--- a/Науково-дослідницька робота МАН.docx
+++ b/Науково-дослідницька робота МАН.docx
@@ -1,6 +1,6 @@
 
 <file path=word/document.xml><?xml version="1.0" encoding="utf-8"?>
-<w:document xmlns:wpc="http://schemas.microsoft.com/office/word/2010/wordprocessingCanvas" xmlns:cx="http://schemas.microsoft.com/office/drawing/2014/chartex" xmlns:cx1="http://schemas.microsoft.com/office/drawing/2015/9/8/chartex" xmlns:mc="http://schemas.openxmlformats.org/markup-compatibility/2006" xmlns:o="urn:schemas-microsoft-com:office:office" xmlns:r="http://schemas.openxmlformats.org/officeDocument/2006/relationships" xmlns:m="http://schemas.openxmlformats.org/officeDocument/2006/math" xmlns:v="urn:schemas-microsoft-com:vml" xmlns:wp14="http://schemas.microsoft.com/office/word/2010/wordprocessingDrawing" xmlns:wp="http://schemas.openxmlformats.org/drawingml/2006/wordprocessingDrawing" xmlns:w10="urn:schemas-microsoft-com:office:word" xmlns:w="http://schemas.openxmlformats.org/wordprocessingml/2006/main" xmlns:w14="http://schemas.microsoft.com/office/word/2010/wordml" xmlns:w15="http://schemas.microsoft.com/office/word/2012/wordml" xmlns:w16se="http://schemas.microsoft.com/office/word/2015/wordml/symex" xmlns:wpg="http://schemas.microsoft.com/office/word/2010/wordprocessingGroup" xmlns:wpi="http://schemas.microsoft.com/office/word/2010/wordprocessingInk" xmlns:wne="http://schemas.microsoft.com/office/word/2006/wordml" xmlns:wps="http://schemas.microsoft.com/office/word/2010/wordprocessingShape" mc:Ignorable="w14 w15 w16se wp14">
+<w:document xmlns:wpc="http://schemas.microsoft.com/office/word/2010/wordprocessingCanvas" xmlns:cx="http://schemas.microsoft.com/office/drawing/2014/chartex" xmlns:cx1="http://schemas.microsoft.com/office/drawing/2015/9/8/chartex" xmlns:cx2="http://schemas.microsoft.com/office/drawing/2015/10/21/chartex" xmlns:cx3="http://schemas.microsoft.com/office/drawing/2016/5/9/chartex" xmlns:cx4="http://schemas.microsoft.com/office/drawing/2016/5/10/chartex" xmlns:cx5="http://schemas.microsoft.com/office/drawing/2016/5/11/chartex" xmlns:cx6="http://schemas.microsoft.com/office/drawing/2016/5/12/chartex" xmlns:cx7="http://schemas.microsoft.com/office/drawing/2016/5/13/chartex" xmlns:cx8="http://schemas.microsoft.com/office/drawing/2016/5/14/chartex" xmlns:mc="http://schemas.openxmlformats.org/markup-compatibility/2006" xmlns:aink="http://schemas.microsoft.com/office/drawing/2016/ink" xmlns:am3d="http://schemas.microsoft.com/office/drawing/2017/model3d" xmlns:o="urn:schemas-microsoft-com:office:office" xmlns:r="http://schemas.openxmlformats.org/officeDocument/2006/relationships" xmlns:m="http://schemas.openxmlformats.org/officeDocument/2006/math" xmlns:v="urn:schemas-microsoft-com:vml" xmlns:wp14="http://schemas.microsoft.com/office/word/2010/wordprocessingDrawing" xmlns:wp="http://schemas.openxmlformats.org/drawingml/2006/wordprocessingDrawing" xmlns:w10="urn:schemas-microsoft-com:office:word" xmlns:w="http://schemas.openxmlformats.org/wordprocessingml/2006/main" xmlns:w14="http://schemas.microsoft.com/office/word/2010/wordml" xmlns:w15="http://schemas.microsoft.com/office/word/2012/wordml" xmlns:w16cex="http://schemas.microsoft.com/office/word/2018/wordml/cex" xmlns:w16cid="http://schemas.microsoft.com/office/word/2016/wordml/cid" xmlns:w16="http://schemas.microsoft.com/office/word/2018/wordml" xmlns:w16se="http://schemas.microsoft.com/office/word/2015/wordml/symex" xmlns:wpg="http://schemas.microsoft.com/office/word/2010/wordprocessingGroup" xmlns:wpi="http://schemas.microsoft.com/office/word/2010/wordprocessingInk" xmlns:wne="http://schemas.microsoft.com/office/word/2006/wordml" xmlns:wps="http://schemas.microsoft.com/office/word/2010/wordprocessingShape" mc:Ignorable="w14 w15 w16se w16cid w16 w16cex wp14">
   <w:body>
     <w:p>
       <w:pPr>
@@ -3041,7 +3041,23 @@
           <w:sz w:val="28"/>
           <w:shd w:val="clear" w:color="auto" w:fill="FFFFFF"/>
         </w:rPr>
-        <w:t xml:space="preserve">Програмний додаток було протестовано </w:t>
+        <w:t xml:space="preserve">Програмний додаток було </w:t>
+      </w:r>
+      <w:proofErr w:type="spellStart"/>
+      <w:r>
+        <w:rPr>
+          <w:sz w:val="28"/>
+          <w:shd w:val="clear" w:color="auto" w:fill="FFFFFF"/>
+        </w:rPr>
+        <w:t>протестовано</w:t>
+      </w:r>
+      <w:proofErr w:type="spellEnd"/>
+      <w:r>
+        <w:rPr>
+          <w:sz w:val="28"/>
+          <w:shd w:val="clear" w:color="auto" w:fill="FFFFFF"/>
+        </w:rPr>
+        <w:t xml:space="preserve"> </w:t>
       </w:r>
       <w:r>
         <w:rPr>
@@ -3190,7 +3206,39 @@
           <w:sz w:val="28"/>
           <w:szCs w:val="28"/>
         </w:rPr>
-        <w:t>охорону здоров'я. Активне впровадження інформаційних технологій в сферу охорони здоров'я призвело до кардинальної зміни якості життя людей не тільки в нашій країні, але і у всьому світі. Технології дозволили кардинально змінити не тільки медичну галузь, а й підходи до діагностики, лікування, фундаментальні правила турботи людини про своє здоров'я. В результаті виник напрямок електронної медицини, яка на сьогодні є однією з найбільш швидкозростаючих на світовому ринку. Досвід реалізації ініціатив  електронної медицини в Україні поки досить мізерний. Тому один з ключових аспектів розробки - створення й заповнення нової міжнародної галузі e-medecine (з англ. електронна медицина).</w:t>
+        <w:t>охорону здоров'я. Активне впровадження інформаційних технологій в сферу охорони здоров'я призвело до кардинальної зміни якості життя людей не тільки в нашій країні, але і у всьому світі. Технології дозволили кардинально змінити не тільки медичну галузь, а й підходи до діагностики, лікування, фундаментальні правила турботи людини про своє здоров'я. В результаті виник напрямок електронної медицини, яка на сьогодні є однією з найбільш швидкозростаючих на світовому ринку. Досвід реалізації ініціатив  електронної медицини в Україні поки досить мізерний. Тому один з ключових аспектів розробки - створення й заповнення нової міжнародної галузі e-</w:t>
+      </w:r>
+      <w:proofErr w:type="spellStart"/>
+      <w:r>
+        <w:rPr>
+          <w:sz w:val="28"/>
+          <w:szCs w:val="28"/>
+        </w:rPr>
+        <w:t>medecine</w:t>
+      </w:r>
+      <w:proofErr w:type="spellEnd"/>
+      <w:r>
+        <w:rPr>
+          <w:sz w:val="28"/>
+          <w:szCs w:val="28"/>
+        </w:rPr>
+        <w:t xml:space="preserve"> (з </w:t>
+      </w:r>
+      <w:proofErr w:type="spellStart"/>
+      <w:r>
+        <w:rPr>
+          <w:sz w:val="28"/>
+          <w:szCs w:val="28"/>
+        </w:rPr>
+        <w:t>англ</w:t>
+      </w:r>
+      <w:proofErr w:type="spellEnd"/>
+      <w:r>
+        <w:rPr>
+          <w:sz w:val="28"/>
+          <w:szCs w:val="28"/>
+        </w:rPr>
+        <w:t>. електронна медицина).</w:t>
       </w:r>
     </w:p>
     <w:p>
@@ -3813,7 +3861,43 @@
           <w:sz w:val="28"/>
           <w:szCs w:val="28"/>
         </w:rPr>
-        <w:t>«Health Helper»</w:t>
+        <w:t>«</w:t>
+      </w:r>
+      <w:proofErr w:type="spellStart"/>
+      <w:r>
+        <w:rPr>
+          <w:color w:val="000000"/>
+          <w:sz w:val="28"/>
+          <w:szCs w:val="28"/>
+        </w:rPr>
+        <w:t>Health</w:t>
+      </w:r>
+      <w:proofErr w:type="spellEnd"/>
+      <w:r>
+        <w:rPr>
+          <w:color w:val="000000"/>
+          <w:sz w:val="28"/>
+          <w:szCs w:val="28"/>
+        </w:rPr>
+        <w:t xml:space="preserve"> </w:t>
+      </w:r>
+      <w:proofErr w:type="spellStart"/>
+      <w:r>
+        <w:rPr>
+          <w:color w:val="000000"/>
+          <w:sz w:val="28"/>
+          <w:szCs w:val="28"/>
+        </w:rPr>
+        <w:t>Helper</w:t>
+      </w:r>
+      <w:proofErr w:type="spellEnd"/>
+      <w:r>
+        <w:rPr>
+          <w:color w:val="000000"/>
+          <w:sz w:val="28"/>
+          <w:szCs w:val="28"/>
+        </w:rPr>
+        <w:t>»</w:t>
       </w:r>
       <w:r>
         <w:rPr>
@@ -3983,7 +4067,15 @@
           <w:sz w:val="28"/>
           <w:szCs w:val="28"/>
         </w:rPr>
-        <w:t>обрано кросплатформен</w:t>
+        <w:t xml:space="preserve">обрано </w:t>
+      </w:r>
+      <w:proofErr w:type="spellStart"/>
+      <w:r>
+        <w:rPr>
+          <w:sz w:val="28"/>
+          <w:szCs w:val="28"/>
+        </w:rPr>
+        <w:t>кросплатформен</w:t>
       </w:r>
       <w:r>
         <w:rPr>
@@ -3997,14 +4089,38 @@
           <w:sz w:val="28"/>
           <w:szCs w:val="28"/>
         </w:rPr>
-        <w:t xml:space="preserve">у </w:t>
-      </w:r>
-      <w:r>
-        <w:rPr>
-          <w:sz w:val="28"/>
-          <w:szCs w:val="28"/>
-        </w:rPr>
-        <w:t xml:space="preserve">мову програмування Java, </w:t>
+        <w:t>у</w:t>
+      </w:r>
+      <w:proofErr w:type="spellEnd"/>
+      <w:r>
+        <w:rPr>
+          <w:sz w:val="28"/>
+          <w:szCs w:val="28"/>
+        </w:rPr>
+        <w:t xml:space="preserve"> </w:t>
+      </w:r>
+      <w:r>
+        <w:rPr>
+          <w:sz w:val="28"/>
+          <w:szCs w:val="28"/>
+        </w:rPr>
+        <w:t xml:space="preserve">мову програмування </w:t>
+      </w:r>
+      <w:proofErr w:type="spellStart"/>
+      <w:r>
+        <w:rPr>
+          <w:sz w:val="28"/>
+          <w:szCs w:val="28"/>
+        </w:rPr>
+        <w:t>Java</w:t>
+      </w:r>
+      <w:proofErr w:type="spellEnd"/>
+      <w:r>
+        <w:rPr>
+          <w:sz w:val="28"/>
+          <w:szCs w:val="28"/>
+        </w:rPr>
+        <w:t xml:space="preserve">, </w:t>
       </w:r>
       <w:r>
         <w:rPr>
@@ -4013,6 +4129,7 @@
         </w:rPr>
         <w:t xml:space="preserve">середовище розробки </w:t>
       </w:r>
+      <w:proofErr w:type="spellStart"/>
       <w:r>
         <w:rPr>
           <w:sz w:val="28"/>
@@ -4037,6 +4154,7 @@
         </w:rPr>
         <w:t>jIDEA</w:t>
       </w:r>
+      <w:proofErr w:type="spellEnd"/>
       <w:r>
         <w:rPr>
           <w:sz w:val="28"/>
@@ -4049,29 +4167,102 @@
           <w:sz w:val="28"/>
           <w:szCs w:val="28"/>
         </w:rPr>
-        <w:t>платформу для створення візуального інтерфейсу JavaFX 8.0.</w:t>
-      </w:r>
-      <w:r>
-        <w:rPr>
-          <w:sz w:val="28"/>
-          <w:szCs w:val="28"/>
-        </w:rPr>
-        <w:t xml:space="preserve">192, локальну базу даних SQLite, </w:t>
-      </w:r>
-      <w:r>
-        <w:rPr>
-          <w:sz w:val="28"/>
-          <w:szCs w:val="28"/>
-        </w:rPr>
-        <w:t>бібліотеку Javax (Javax.mail)</w:t>
-      </w:r>
-      <w:r>
-        <w:rPr>
-          <w:sz w:val="28"/>
-          <w:szCs w:val="28"/>
-        </w:rPr>
-        <w:t xml:space="preserve"> та Gmail.API</w:t>
-      </w:r>
+        <w:t xml:space="preserve">платформу для створення візуального інтерфейсу </w:t>
+      </w:r>
+      <w:proofErr w:type="spellStart"/>
+      <w:r>
+        <w:rPr>
+          <w:sz w:val="28"/>
+          <w:szCs w:val="28"/>
+        </w:rPr>
+        <w:t>JavaFX</w:t>
+      </w:r>
+      <w:proofErr w:type="spellEnd"/>
+      <w:r>
+        <w:rPr>
+          <w:sz w:val="28"/>
+          <w:szCs w:val="28"/>
+        </w:rPr>
+        <w:t xml:space="preserve"> 8.0.</w:t>
+      </w:r>
+      <w:r>
+        <w:rPr>
+          <w:sz w:val="28"/>
+          <w:szCs w:val="28"/>
+        </w:rPr>
+        <w:t xml:space="preserve">192, локальну базу даних </w:t>
+      </w:r>
+      <w:proofErr w:type="spellStart"/>
+      <w:r>
+        <w:rPr>
+          <w:sz w:val="28"/>
+          <w:szCs w:val="28"/>
+        </w:rPr>
+        <w:t>SQLite</w:t>
+      </w:r>
+      <w:proofErr w:type="spellEnd"/>
+      <w:r>
+        <w:rPr>
+          <w:sz w:val="28"/>
+          <w:szCs w:val="28"/>
+        </w:rPr>
+        <w:t xml:space="preserve">, </w:t>
+      </w:r>
+      <w:r>
+        <w:rPr>
+          <w:sz w:val="28"/>
+          <w:szCs w:val="28"/>
+        </w:rPr>
+        <w:t xml:space="preserve">бібліотеку </w:t>
+      </w:r>
+      <w:proofErr w:type="spellStart"/>
+      <w:r>
+        <w:rPr>
+          <w:sz w:val="28"/>
+          <w:szCs w:val="28"/>
+        </w:rPr>
+        <w:t>Javax</w:t>
+      </w:r>
+      <w:proofErr w:type="spellEnd"/>
+      <w:r>
+        <w:rPr>
+          <w:sz w:val="28"/>
+          <w:szCs w:val="28"/>
+        </w:rPr>
+        <w:t xml:space="preserve"> (</w:t>
+      </w:r>
+      <w:proofErr w:type="spellStart"/>
+      <w:r>
+        <w:rPr>
+          <w:sz w:val="28"/>
+          <w:szCs w:val="28"/>
+        </w:rPr>
+        <w:t>Javax.mail</w:t>
+      </w:r>
+      <w:proofErr w:type="spellEnd"/>
+      <w:r>
+        <w:rPr>
+          <w:sz w:val="28"/>
+          <w:szCs w:val="28"/>
+        </w:rPr>
+        <w:t>)</w:t>
+      </w:r>
+      <w:r>
+        <w:rPr>
+          <w:sz w:val="28"/>
+          <w:szCs w:val="28"/>
+        </w:rPr>
+        <w:t xml:space="preserve"> та </w:t>
+      </w:r>
+      <w:proofErr w:type="spellStart"/>
+      <w:r>
+        <w:rPr>
+          <w:sz w:val="28"/>
+          <w:szCs w:val="28"/>
+        </w:rPr>
+        <w:t>Gmail.API</w:t>
+      </w:r>
+      <w:proofErr w:type="spellEnd"/>
       <w:r>
         <w:rPr>
           <w:sz w:val="28"/>
@@ -4175,7 +4366,55 @@
             <w:u w:val="none"/>
             <w:lang w:val="uk-UA"/>
           </w:rPr>
-          <w:t>«Sun Microsystems»</w:t>
+          <w:t>«</w:t>
+        </w:r>
+        <w:proofErr w:type="spellStart"/>
+        <w:r>
+          <w:rPr>
+            <w:rStyle w:val="a7"/>
+            <w:color w:val="auto"/>
+            <w:sz w:val="28"/>
+            <w:szCs w:val="28"/>
+            <w:u w:val="none"/>
+            <w:lang w:val="uk-UA"/>
+          </w:rPr>
+          <w:t>Sun</w:t>
+        </w:r>
+        <w:proofErr w:type="spellEnd"/>
+        <w:r>
+          <w:rPr>
+            <w:rStyle w:val="a7"/>
+            <w:color w:val="auto"/>
+            <w:sz w:val="28"/>
+            <w:szCs w:val="28"/>
+            <w:u w:val="none"/>
+            <w:lang w:val="uk-UA"/>
+          </w:rPr>
+          <w:t xml:space="preserve"> </w:t>
+        </w:r>
+        <w:proofErr w:type="spellStart"/>
+        <w:r>
+          <w:rPr>
+            <w:rStyle w:val="a7"/>
+            <w:color w:val="auto"/>
+            <w:sz w:val="28"/>
+            <w:szCs w:val="28"/>
+            <w:u w:val="none"/>
+            <w:lang w:val="uk-UA"/>
+          </w:rPr>
+          <w:t>Microsystems</w:t>
+        </w:r>
+        <w:proofErr w:type="spellEnd"/>
+        <w:r>
+          <w:rPr>
+            <w:rStyle w:val="a7"/>
+            <w:color w:val="auto"/>
+            <w:sz w:val="28"/>
+            <w:szCs w:val="28"/>
+            <w:u w:val="none"/>
+            <w:lang w:val="uk-UA"/>
+          </w:rPr>
+          <w:t>»</w:t>
         </w:r>
       </w:hyperlink>
       <w:r>
@@ -4184,7 +4423,43 @@
           <w:szCs w:val="28"/>
           <w:lang w:val="uk-UA"/>
         </w:rPr>
-        <w:t> як основний компонент платформи Java. В офіційній реалізації Java-програми </w:t>
+        <w:t xml:space="preserve"> як основний компонент платформи </w:t>
+      </w:r>
+      <w:proofErr w:type="spellStart"/>
+      <w:r>
+        <w:rPr>
+          <w:sz w:val="28"/>
+          <w:szCs w:val="28"/>
+          <w:lang w:val="uk-UA"/>
+        </w:rPr>
+        <w:t>Java</w:t>
+      </w:r>
+      <w:proofErr w:type="spellEnd"/>
+      <w:r>
+        <w:rPr>
+          <w:sz w:val="28"/>
+          <w:szCs w:val="28"/>
+          <w:lang w:val="uk-UA"/>
+        </w:rPr>
+        <w:t xml:space="preserve">. В офіційній реалізації </w:t>
+      </w:r>
+      <w:proofErr w:type="spellStart"/>
+      <w:r>
+        <w:rPr>
+          <w:sz w:val="28"/>
+          <w:szCs w:val="28"/>
+          <w:lang w:val="uk-UA"/>
+        </w:rPr>
+        <w:t>Java</w:t>
+      </w:r>
+      <w:proofErr w:type="spellEnd"/>
+      <w:r>
+        <w:rPr>
+          <w:sz w:val="28"/>
+          <w:szCs w:val="28"/>
+          <w:lang w:val="uk-UA"/>
+        </w:rPr>
+        <w:t>-програми </w:t>
       </w:r>
       <w:hyperlink r:id="rId11" w:tooltip="Компілятор" w:history="1">
         <w:r>
@@ -4311,7 +4586,61 @@
           <w:szCs w:val="28"/>
           <w:lang w:val="uk-UA"/>
         </w:rPr>
-        <w:t>. Зокрема, взято за основу об'єктну модель С++, проте її модифіковано. Усунуто можливість появи деяких конфліктних ситуацій, що могли виникнути через помилки програміста та полегшено сам процес розробки об'єктно-орієнтованих програм. Ряд дій, які в С/C++ повинні здійснювати програмісти, доручено віртуальній машині. Передусім Java розроблялась як платформо-незалежна мова, тому вона має менше низькорівневих можливостей для роботи з апаратним забезпеченням, що в порівнянні, наприклад, з C++ зменшує швидкість роботи програм. За необхідності таких дій Java дозволяє викликати підпрограми, написані іншими мовами програмування.</w:t>
+        <w:t xml:space="preserve">. Зокрема, взято за основу об'єктну модель С++, проте її модифіковано. Усунуто можливість появи деяких конфліктних ситуацій, що могли виникнути через помилки програміста та полегшено сам процес розробки об'єктно-орієнтованих програм. Ряд дій, які в С/C++ повинні здійснювати програмісти, доручено віртуальній машині. Передусім </w:t>
+      </w:r>
+      <w:proofErr w:type="spellStart"/>
+      <w:r>
+        <w:rPr>
+          <w:sz w:val="28"/>
+          <w:szCs w:val="28"/>
+          <w:lang w:val="uk-UA"/>
+        </w:rPr>
+        <w:t>Java</w:t>
+      </w:r>
+      <w:proofErr w:type="spellEnd"/>
+      <w:r>
+        <w:rPr>
+          <w:sz w:val="28"/>
+          <w:szCs w:val="28"/>
+          <w:lang w:val="uk-UA"/>
+        </w:rPr>
+        <w:t xml:space="preserve"> розроблялась як платформо-незалежна мова, тому вона має менше </w:t>
+      </w:r>
+      <w:proofErr w:type="spellStart"/>
+      <w:r>
+        <w:rPr>
+          <w:sz w:val="28"/>
+          <w:szCs w:val="28"/>
+          <w:lang w:val="uk-UA"/>
+        </w:rPr>
+        <w:t>низькорівневих</w:t>
+      </w:r>
+      <w:proofErr w:type="spellEnd"/>
+      <w:r>
+        <w:rPr>
+          <w:sz w:val="28"/>
+          <w:szCs w:val="28"/>
+          <w:lang w:val="uk-UA"/>
+        </w:rPr>
+        <w:t xml:space="preserve"> можливостей для роботи з апаратним забезпеченням, що в порівнянні, наприклад, з C++ зменшує швидкість роботи програм. За необхідності таких дій </w:t>
+      </w:r>
+      <w:proofErr w:type="spellStart"/>
+      <w:r>
+        <w:rPr>
+          <w:sz w:val="28"/>
+          <w:szCs w:val="28"/>
+          <w:lang w:val="uk-UA"/>
+        </w:rPr>
+        <w:t>Java</w:t>
+      </w:r>
+      <w:proofErr w:type="spellEnd"/>
+      <w:r>
+        <w:rPr>
+          <w:sz w:val="28"/>
+          <w:szCs w:val="28"/>
+          <w:lang w:val="uk-UA"/>
+        </w:rPr>
+        <w:t xml:space="preserve"> дозволяє викликати підпрограми, написані іншими мовами програмування.</w:t>
       </w:r>
     </w:p>
     <w:p>
@@ -4333,7 +4662,43 @@
           <w:szCs w:val="28"/>
           <w:lang w:val="uk-UA"/>
         </w:rPr>
-        <w:t>«Oracle» надає компілятор Java та </w:t>
+        <w:t>«</w:t>
+      </w:r>
+      <w:proofErr w:type="spellStart"/>
+      <w:r>
+        <w:rPr>
+          <w:sz w:val="28"/>
+          <w:szCs w:val="28"/>
+          <w:lang w:val="uk-UA"/>
+        </w:rPr>
+        <w:t>Oracle</w:t>
+      </w:r>
+      <w:proofErr w:type="spellEnd"/>
+      <w:r>
+        <w:rPr>
+          <w:sz w:val="28"/>
+          <w:szCs w:val="28"/>
+          <w:lang w:val="uk-UA"/>
+        </w:rPr>
+        <w:t xml:space="preserve">» надає компілятор </w:t>
+      </w:r>
+      <w:proofErr w:type="spellStart"/>
+      <w:r>
+        <w:rPr>
+          <w:sz w:val="28"/>
+          <w:szCs w:val="28"/>
+          <w:lang w:val="uk-UA"/>
+        </w:rPr>
+        <w:t>Java</w:t>
+      </w:r>
+      <w:proofErr w:type="spellEnd"/>
+      <w:r>
+        <w:rPr>
+          <w:sz w:val="28"/>
+          <w:szCs w:val="28"/>
+          <w:lang w:val="uk-UA"/>
+        </w:rPr>
+        <w:t xml:space="preserve"> та </w:t>
       </w:r>
       <w:hyperlink r:id="rId16" w:tooltip="Віртуальна машина Java" w:history="1">
         <w:r>
@@ -4345,18 +4710,9 @@
             <w:u w:val="none"/>
             <w:lang w:val="uk-UA"/>
           </w:rPr>
-          <w:t>віртуальну машину Java</w:t>
+          <w:t xml:space="preserve">віртуальну машину </w:t>
         </w:r>
-      </w:hyperlink>
-      <w:r>
-        <w:rPr>
-          <w:sz w:val="28"/>
-          <w:szCs w:val="28"/>
-          <w:lang w:val="uk-UA"/>
-        </w:rPr>
-        <w:t>, які задовольняють специфікації </w:t>
-      </w:r>
-      <w:hyperlink r:id="rId17" w:tooltip="Java Community Process" w:history="1">
+        <w:proofErr w:type="spellStart"/>
         <w:r>
           <w:rPr>
             <w:rStyle w:val="a7"/>
@@ -4366,8 +4722,9 @@
             <w:u w:val="none"/>
             <w:lang w:val="uk-UA"/>
           </w:rPr>
-          <w:t>Java Community Process</w:t>
+          <w:t>Java</w:t>
         </w:r>
+        <w:proofErr w:type="spellEnd"/>
       </w:hyperlink>
       <w:r>
         <w:rPr>
@@ -4375,9 +4732,218 @@
           <w:szCs w:val="28"/>
           <w:lang w:val="uk-UA"/>
         </w:rPr>
+        <w:t>, які задовольняють специфікації </w:t>
+      </w:r>
+      <w:proofErr w:type="spellStart"/>
+      <w:r>
+        <w:fldChar w:fldCharType="begin"/>
+      </w:r>
+      <w:r>
+        <w:rPr>
+          <w:lang w:val="uk-UA"/>
+        </w:rPr>
+        <w:instrText xml:space="preserve"> </w:instrText>
+      </w:r>
+      <w:r>
+        <w:instrText>HYPERLINK</w:instrText>
+      </w:r>
+      <w:r>
+        <w:rPr>
+          <w:lang w:val="uk-UA"/>
+        </w:rPr>
+        <w:instrText xml:space="preserve"> "</w:instrText>
+      </w:r>
+      <w:r>
+        <w:instrText>https</w:instrText>
+      </w:r>
+      <w:r>
+        <w:rPr>
+          <w:lang w:val="uk-UA"/>
+        </w:rPr>
+        <w:instrText>://</w:instrText>
+      </w:r>
+      <w:r>
+        <w:instrText>uk</w:instrText>
+      </w:r>
+      <w:r>
+        <w:rPr>
+          <w:lang w:val="uk-UA"/>
+        </w:rPr>
+        <w:instrText>.</w:instrText>
+      </w:r>
+      <w:r>
+        <w:instrText>wikipedia</w:instrText>
+      </w:r>
+      <w:r>
+        <w:rPr>
+          <w:lang w:val="uk-UA"/>
+        </w:rPr>
+        <w:instrText>.</w:instrText>
+      </w:r>
+      <w:r>
+        <w:instrText>org</w:instrText>
+      </w:r>
+      <w:r>
+        <w:rPr>
+          <w:lang w:val="uk-UA"/>
+        </w:rPr>
+        <w:instrText>/</w:instrText>
+      </w:r>
+      <w:r>
+        <w:instrText>wiki</w:instrText>
+      </w:r>
+      <w:r>
+        <w:rPr>
+          <w:lang w:val="uk-UA"/>
+        </w:rPr>
+        <w:instrText>/</w:instrText>
+      </w:r>
+      <w:r>
+        <w:instrText>Java</w:instrText>
+      </w:r>
+      <w:r>
+        <w:rPr>
+          <w:lang w:val="uk-UA"/>
+        </w:rPr>
+        <w:instrText>_</w:instrText>
+      </w:r>
+      <w:r>
+        <w:instrText>Community</w:instrText>
+      </w:r>
+      <w:r>
+        <w:rPr>
+          <w:lang w:val="uk-UA"/>
+        </w:rPr>
+        <w:instrText>_</w:instrText>
+      </w:r>
+      <w:r>
+        <w:instrText>Process</w:instrText>
+      </w:r>
+      <w:r>
+        <w:rPr>
+          <w:lang w:val="uk-UA"/>
+        </w:rPr>
+        <w:instrText>" \</w:instrText>
+      </w:r>
+      <w:r>
+        <w:instrText>o</w:instrText>
+      </w:r>
+      <w:r>
+        <w:rPr>
+          <w:lang w:val="uk-UA"/>
+        </w:rPr>
+        <w:instrText xml:space="preserve"> "</w:instrText>
+      </w:r>
+      <w:r>
+        <w:instrText>Java</w:instrText>
+      </w:r>
+      <w:r>
+        <w:rPr>
+          <w:lang w:val="uk-UA"/>
+        </w:rPr>
+        <w:instrText xml:space="preserve"> </w:instrText>
+      </w:r>
+      <w:r>
+        <w:instrText>Community</w:instrText>
+      </w:r>
+      <w:r>
+        <w:rPr>
+          <w:lang w:val="uk-UA"/>
+        </w:rPr>
+        <w:instrText xml:space="preserve"> </w:instrText>
+      </w:r>
+      <w:r>
+        <w:instrText>Process</w:instrText>
+      </w:r>
+      <w:r>
+        <w:rPr>
+          <w:lang w:val="uk-UA"/>
+        </w:rPr>
+        <w:instrText xml:space="preserve">" </w:instrText>
+      </w:r>
+      <w:r>
+        <w:fldChar w:fldCharType="separate"/>
+      </w:r>
+      <w:r>
+        <w:rPr>
+          <w:rStyle w:val="a7"/>
+          <w:color w:val="auto"/>
+          <w:sz w:val="28"/>
+          <w:szCs w:val="28"/>
+          <w:u w:val="none"/>
+          <w:lang w:val="uk-UA"/>
+        </w:rPr>
+        <w:t>Java</w:t>
+      </w:r>
+      <w:proofErr w:type="spellEnd"/>
+      <w:r>
+        <w:rPr>
+          <w:rStyle w:val="a7"/>
+          <w:color w:val="auto"/>
+          <w:sz w:val="28"/>
+          <w:szCs w:val="28"/>
+          <w:u w:val="none"/>
+          <w:lang w:val="uk-UA"/>
+        </w:rPr>
+        <w:t xml:space="preserve"> </w:t>
+      </w:r>
+      <w:proofErr w:type="spellStart"/>
+      <w:r>
+        <w:rPr>
+          <w:rStyle w:val="a7"/>
+          <w:color w:val="auto"/>
+          <w:sz w:val="28"/>
+          <w:szCs w:val="28"/>
+          <w:u w:val="none"/>
+          <w:lang w:val="uk-UA"/>
+        </w:rPr>
+        <w:t>Community</w:t>
+      </w:r>
+      <w:proofErr w:type="spellEnd"/>
+      <w:r>
+        <w:rPr>
+          <w:rStyle w:val="a7"/>
+          <w:color w:val="auto"/>
+          <w:sz w:val="28"/>
+          <w:szCs w:val="28"/>
+          <w:u w:val="none"/>
+          <w:lang w:val="uk-UA"/>
+        </w:rPr>
+        <w:t xml:space="preserve"> </w:t>
+      </w:r>
+      <w:proofErr w:type="spellStart"/>
+      <w:r>
+        <w:rPr>
+          <w:rStyle w:val="a7"/>
+          <w:color w:val="auto"/>
+          <w:sz w:val="28"/>
+          <w:szCs w:val="28"/>
+          <w:u w:val="none"/>
+          <w:lang w:val="uk-UA"/>
+        </w:rPr>
+        <w:t>Process</w:t>
+      </w:r>
+      <w:proofErr w:type="spellEnd"/>
+      <w:r>
+        <w:rPr>
+          <w:rStyle w:val="a7"/>
+          <w:color w:val="auto"/>
+          <w:sz w:val="28"/>
+          <w:szCs w:val="28"/>
+          <w:u w:val="none"/>
+          <w:lang w:val="uk-UA"/>
+        </w:rPr>
+        <w:fldChar w:fldCharType="end"/>
+      </w:r>
+      <w:r>
+        <w:rPr>
+          <w:sz w:val="28"/>
+          <w:szCs w:val="28"/>
+          <w:lang w:val="uk-UA"/>
+        </w:rPr>
         <w:t>, під ліцензією </w:t>
       </w:r>
-      <w:hyperlink r:id="rId18" w:tooltip="GNU General Public License" w:history="1">
+      <w:hyperlink r:id="rId17" w:tooltip="GNU General Public License" w:history="1">
         <w:r>
           <w:rPr>
             <w:rStyle w:val="a7"/>
@@ -4387,8 +4953,69 @@
             <w:u w:val="none"/>
             <w:lang w:val="uk-UA"/>
           </w:rPr>
-          <w:t>GNU General Public License</w:t>
+          <w:t xml:space="preserve">GNU </w:t>
         </w:r>
+        <w:proofErr w:type="spellStart"/>
+        <w:r>
+          <w:rPr>
+            <w:rStyle w:val="a7"/>
+            <w:color w:val="auto"/>
+            <w:sz w:val="28"/>
+            <w:szCs w:val="28"/>
+            <w:u w:val="none"/>
+            <w:lang w:val="uk-UA"/>
+          </w:rPr>
+          <w:t>General</w:t>
+        </w:r>
+        <w:proofErr w:type="spellEnd"/>
+        <w:r>
+          <w:rPr>
+            <w:rStyle w:val="a7"/>
+            <w:color w:val="auto"/>
+            <w:sz w:val="28"/>
+            <w:szCs w:val="28"/>
+            <w:u w:val="none"/>
+            <w:lang w:val="uk-UA"/>
+          </w:rPr>
+          <w:t xml:space="preserve"> </w:t>
+        </w:r>
+        <w:proofErr w:type="spellStart"/>
+        <w:r>
+          <w:rPr>
+            <w:rStyle w:val="a7"/>
+            <w:color w:val="auto"/>
+            <w:sz w:val="28"/>
+            <w:szCs w:val="28"/>
+            <w:u w:val="none"/>
+            <w:lang w:val="uk-UA"/>
+          </w:rPr>
+          <w:t>Public</w:t>
+        </w:r>
+        <w:proofErr w:type="spellEnd"/>
+        <w:r>
+          <w:rPr>
+            <w:rStyle w:val="a7"/>
+            <w:color w:val="auto"/>
+            <w:sz w:val="28"/>
+            <w:szCs w:val="28"/>
+            <w:u w:val="none"/>
+            <w:lang w:val="uk-UA"/>
+          </w:rPr>
+          <w:t xml:space="preserve"> </w:t>
+        </w:r>
+        <w:proofErr w:type="spellStart"/>
+        <w:r>
+          <w:rPr>
+            <w:rStyle w:val="a7"/>
+            <w:color w:val="auto"/>
+            <w:sz w:val="28"/>
+            <w:szCs w:val="28"/>
+            <w:u w:val="none"/>
+            <w:lang w:val="uk-UA"/>
+          </w:rPr>
+          <w:t>License</w:t>
+        </w:r>
+        <w:proofErr w:type="spellEnd"/>
       </w:hyperlink>
       <w:r>
         <w:rPr>
@@ -4412,6 +5039,7 @@
           <w:lang w:val="uk-UA"/>
         </w:rPr>
       </w:pPr>
+      <w:proofErr w:type="spellStart"/>
       <w:r>
         <w:rPr>
           <w:bCs/>
@@ -4422,6 +5050,7 @@
         </w:rPr>
         <w:t>JavaFX</w:t>
       </w:r>
+      <w:proofErr w:type="spellEnd"/>
       <w:r>
         <w:rPr>
           <w:color w:val="222222"/>
@@ -4439,7 +5068,7 @@
         </w:rPr>
         <w:t>платформа та набір інструментів для створення </w:t>
       </w:r>
-      <w:hyperlink r:id="rId19" w:tooltip="Насичений інтернет-застосунок" w:history="1">
+      <w:hyperlink r:id="rId18" w:tooltip="Насичений інтернет-застосунок" w:history="1">
         <w:r>
           <w:rPr>
             <w:rStyle w:val="a7"/>
@@ -4461,19 +5090,341 @@
         </w:rPr>
         <w:t> (</w:t>
       </w:r>
-      <w:hyperlink r:id="rId20" w:tooltip="Англійська мова" w:history="1">
-        <w:r>
-          <w:rPr>
-            <w:rStyle w:val="a7"/>
-            <w:color w:val="auto"/>
-            <w:sz w:val="28"/>
-            <w:szCs w:val="28"/>
-            <w:u w:val="none"/>
-            <w:lang w:val="uk-UA"/>
-          </w:rPr>
-          <w:t>англ.</w:t>
-        </w:r>
-      </w:hyperlink>
+      <w:proofErr w:type="spellStart"/>
+      <w:r>
+        <w:fldChar w:fldCharType="begin"/>
+      </w:r>
+      <w:r>
+        <w:rPr>
+          <w:lang w:val="ru-RU"/>
+        </w:rPr>
+        <w:instrText xml:space="preserve"> </w:instrText>
+      </w:r>
+      <w:r>
+        <w:instrText>HYPERLINK</w:instrText>
+      </w:r>
+      <w:r>
+        <w:rPr>
+          <w:lang w:val="ru-RU"/>
+        </w:rPr>
+        <w:instrText xml:space="preserve"> "</w:instrText>
+      </w:r>
+      <w:r>
+        <w:instrText>https</w:instrText>
+      </w:r>
+      <w:r>
+        <w:rPr>
+          <w:lang w:val="ru-RU"/>
+        </w:rPr>
+        <w:instrText>://</w:instrText>
+      </w:r>
+      <w:r>
+        <w:instrText>uk</w:instrText>
+      </w:r>
+      <w:r>
+        <w:rPr>
+          <w:lang w:val="ru-RU"/>
+        </w:rPr>
+        <w:instrText>.</w:instrText>
+      </w:r>
+      <w:r>
+        <w:instrText>wikipedia</w:instrText>
+      </w:r>
+      <w:r>
+        <w:rPr>
+          <w:lang w:val="ru-RU"/>
+        </w:rPr>
+        <w:instrText>.</w:instrText>
+      </w:r>
+      <w:r>
+        <w:instrText>org</w:instrText>
+      </w:r>
+      <w:r>
+        <w:rPr>
+          <w:lang w:val="ru-RU"/>
+        </w:rPr>
+        <w:instrText>/</w:instrText>
+      </w:r>
+      <w:r>
+        <w:instrText>wiki</w:instrText>
+      </w:r>
+      <w:r>
+        <w:rPr>
+          <w:lang w:val="ru-RU"/>
+        </w:rPr>
+        <w:instrText>/%</w:instrText>
+      </w:r>
+      <w:r>
+        <w:instrText>D</w:instrText>
+      </w:r>
+      <w:r>
+        <w:rPr>
+          <w:lang w:val="ru-RU"/>
+        </w:rPr>
+        <w:instrText>0%90%</w:instrText>
+      </w:r>
+      <w:r>
+        <w:instrText>D</w:instrText>
+      </w:r>
+      <w:r>
+        <w:rPr>
+          <w:lang w:val="ru-RU"/>
+        </w:rPr>
+        <w:instrText>0%</w:instrText>
+      </w:r>
+      <w:r>
+        <w:instrText>BD</w:instrText>
+      </w:r>
+      <w:r>
+        <w:rPr>
+          <w:lang w:val="ru-RU"/>
+        </w:rPr>
+        <w:instrText>%</w:instrText>
+      </w:r>
+      <w:r>
+        <w:instrText>D</w:instrText>
+      </w:r>
+      <w:r>
+        <w:rPr>
+          <w:lang w:val="ru-RU"/>
+        </w:rPr>
+        <w:instrText>0%</w:instrText>
+      </w:r>
+      <w:r>
+        <w:instrText>B</w:instrText>
+      </w:r>
+      <w:r>
+        <w:rPr>
+          <w:lang w:val="ru-RU"/>
+        </w:rPr>
+        <w:instrText>3%</w:instrText>
+      </w:r>
+      <w:r>
+        <w:instrText>D</w:instrText>
+      </w:r>
+      <w:r>
+        <w:rPr>
+          <w:lang w:val="ru-RU"/>
+        </w:rPr>
+        <w:instrText>0%</w:instrText>
+      </w:r>
+      <w:r>
+        <w:instrText>BB</w:instrText>
+      </w:r>
+      <w:r>
+        <w:rPr>
+          <w:lang w:val="ru-RU"/>
+        </w:rPr>
+        <w:instrText>%</w:instrText>
+      </w:r>
+      <w:r>
+        <w:instrText>D</w:instrText>
+      </w:r>
+      <w:r>
+        <w:rPr>
+          <w:lang w:val="ru-RU"/>
+        </w:rPr>
+        <w:instrText>1%96%</w:instrText>
+      </w:r>
+      <w:r>
+        <w:instrText>D</w:instrText>
+      </w:r>
+      <w:r>
+        <w:rPr>
+          <w:lang w:val="ru-RU"/>
+        </w:rPr>
+        <w:instrText>0%</w:instrText>
+      </w:r>
+      <w:r>
+        <w:instrText>B</w:instrText>
+      </w:r>
+      <w:r>
+        <w:rPr>
+          <w:lang w:val="ru-RU"/>
+        </w:rPr>
+        <w:instrText>9%</w:instrText>
+      </w:r>
+      <w:r>
+        <w:instrText>D</w:instrText>
+      </w:r>
+      <w:r>
+        <w:rPr>
+          <w:lang w:val="ru-RU"/>
+        </w:rPr>
+        <w:instrText>1%81%</w:instrText>
+      </w:r>
+      <w:r>
+        <w:instrText>D</w:instrText>
+      </w:r>
+      <w:r>
+        <w:rPr>
+          <w:lang w:val="ru-RU"/>
+        </w:rPr>
+        <w:instrText>1%8</w:instrText>
+      </w:r>
+      <w:r>
+        <w:instrText>C</w:instrText>
+      </w:r>
+      <w:r>
+        <w:rPr>
+          <w:lang w:val="ru-RU"/>
+        </w:rPr>
+        <w:instrText>%</w:instrText>
+      </w:r>
+      <w:r>
+        <w:instrText>D</w:instrText>
+      </w:r>
+      <w:r>
+        <w:rPr>
+          <w:lang w:val="ru-RU"/>
+        </w:rPr>
+        <w:instrText>0%</w:instrText>
+      </w:r>
+      <w:r>
+        <w:instrText>BA</w:instrText>
+      </w:r>
+      <w:r>
+        <w:rPr>
+          <w:lang w:val="ru-RU"/>
+        </w:rPr>
+        <w:instrText>%</w:instrText>
+      </w:r>
+      <w:r>
+        <w:instrText>D</w:instrText>
+      </w:r>
+      <w:r>
+        <w:rPr>
+          <w:lang w:val="ru-RU"/>
+        </w:rPr>
+        <w:instrText>0%</w:instrText>
+      </w:r>
+      <w:r>
+        <w:instrText>B</w:instrText>
+      </w:r>
+      <w:r>
+        <w:rPr>
+          <w:lang w:val="ru-RU"/>
+        </w:rPr>
+        <w:instrText>0_%</w:instrText>
+      </w:r>
+      <w:r>
+        <w:instrText>D</w:instrText>
+      </w:r>
+      <w:r>
+        <w:rPr>
+          <w:lang w:val="ru-RU"/>
+        </w:rPr>
+        <w:instrText>0%</w:instrText>
+      </w:r>
+      <w:r>
+        <w:instrText>BC</w:instrText>
+      </w:r>
+      <w:r>
+        <w:rPr>
+          <w:lang w:val="ru-RU"/>
+        </w:rPr>
+        <w:instrText>%</w:instrText>
+      </w:r>
+      <w:r>
+        <w:instrText>D</w:instrText>
+      </w:r>
+      <w:r>
+        <w:rPr>
+          <w:lang w:val="ru-RU"/>
+        </w:rPr>
+        <w:instrText>0%</w:instrText>
+      </w:r>
+      <w:r>
+        <w:instrText>BE</w:instrText>
+      </w:r>
+      <w:r>
+        <w:rPr>
+          <w:lang w:val="ru-RU"/>
+        </w:rPr>
+        <w:instrText>%</w:instrText>
+      </w:r>
+      <w:r>
+        <w:instrText>D</w:instrText>
+      </w:r>
+      <w:r>
+        <w:rPr>
+          <w:lang w:val="ru-RU"/>
+        </w:rPr>
+        <w:instrText>0%</w:instrText>
+      </w:r>
+      <w:r>
+        <w:instrText>B</w:instrText>
+      </w:r>
+      <w:r>
+        <w:rPr>
+          <w:lang w:val="ru-RU"/>
+        </w:rPr>
+        <w:instrText>2%</w:instrText>
+      </w:r>
+      <w:r>
+        <w:instrText>D</w:instrText>
+      </w:r>
+      <w:r>
+        <w:rPr>
+          <w:lang w:val="ru-RU"/>
+        </w:rPr>
+        <w:instrText>0%</w:instrText>
+      </w:r>
+      <w:r>
+        <w:instrText>B</w:instrText>
+      </w:r>
+      <w:r>
+        <w:rPr>
+          <w:lang w:val="ru-RU"/>
+        </w:rPr>
+        <w:instrText>0" \</w:instrText>
+      </w:r>
+      <w:r>
+        <w:instrText>o</w:instrText>
+      </w:r>
+      <w:r>
+        <w:rPr>
+          <w:lang w:val="ru-RU"/>
+        </w:rPr>
+        <w:instrText xml:space="preserve"> "Англійська мова" </w:instrText>
+      </w:r>
+      <w:r>
+        <w:fldChar w:fldCharType="separate"/>
+      </w:r>
+      <w:r>
+        <w:rPr>
+          <w:rStyle w:val="a7"/>
+          <w:color w:val="auto"/>
+          <w:sz w:val="28"/>
+          <w:szCs w:val="28"/>
+          <w:u w:val="none"/>
+          <w:lang w:val="uk-UA"/>
+        </w:rPr>
+        <w:t>англ</w:t>
+      </w:r>
+      <w:proofErr w:type="spellEnd"/>
+      <w:r>
+        <w:rPr>
+          <w:rStyle w:val="a7"/>
+          <w:color w:val="auto"/>
+          <w:sz w:val="28"/>
+          <w:szCs w:val="28"/>
+          <w:u w:val="none"/>
+          <w:lang w:val="uk-UA"/>
+        </w:rPr>
+        <w:t>.</w:t>
+      </w:r>
+      <w:r>
+        <w:rPr>
+          <w:rStyle w:val="a7"/>
+          <w:color w:val="auto"/>
+          <w:sz w:val="28"/>
+          <w:szCs w:val="28"/>
+          <w:u w:val="none"/>
+          <w:lang w:val="uk-UA"/>
+        </w:rPr>
+        <w:fldChar w:fldCharType="end"/>
+      </w:r>
       <w:r>
         <w:rPr>
           <w:sz w:val="28"/>
@@ -4482,6 +5433,7 @@
         </w:rPr>
         <w:t> </w:t>
       </w:r>
+      <w:proofErr w:type="spellStart"/>
       <w:r>
         <w:rPr>
           <w:iCs/>
@@ -4489,29 +5441,234 @@
           <w:szCs w:val="28"/>
           <w:lang w:val="uk-UA"/>
         </w:rPr>
-        <w:t>Rich Internet Applications</w:t>
-      </w:r>
-      <w:r>
-        <w:rPr>
-          <w:sz w:val="28"/>
-          <w:szCs w:val="28"/>
-          <w:lang w:val="uk-UA"/>
-        </w:rPr>
-        <w:t>, RIA) з можливістю підвантаження медіа та змісту. Вперше продемонстровано </w:t>
-      </w:r>
-      <w:hyperlink r:id="rId21" w:tooltip="Sun Microsystems" w:history="1">
-        <w:r>
-          <w:rPr>
-            <w:rStyle w:val="a7"/>
-            <w:color w:val="auto"/>
-            <w:sz w:val="28"/>
-            <w:szCs w:val="28"/>
-            <w:u w:val="none"/>
-            <w:lang w:val="uk-UA"/>
-          </w:rPr>
-          <w:t>Sun Microsystems</w:t>
-        </w:r>
-      </w:hyperlink>
+        <w:t>Rich</w:t>
+      </w:r>
+      <w:proofErr w:type="spellEnd"/>
+      <w:r>
+        <w:rPr>
+          <w:iCs/>
+          <w:sz w:val="28"/>
+          <w:szCs w:val="28"/>
+          <w:lang w:val="uk-UA"/>
+        </w:rPr>
+        <w:t xml:space="preserve"> </w:t>
+      </w:r>
+      <w:proofErr w:type="spellStart"/>
+      <w:r>
+        <w:rPr>
+          <w:iCs/>
+          <w:sz w:val="28"/>
+          <w:szCs w:val="28"/>
+          <w:lang w:val="uk-UA"/>
+        </w:rPr>
+        <w:t>Internet</w:t>
+      </w:r>
+      <w:proofErr w:type="spellEnd"/>
+      <w:r>
+        <w:rPr>
+          <w:iCs/>
+          <w:sz w:val="28"/>
+          <w:szCs w:val="28"/>
+          <w:lang w:val="uk-UA"/>
+        </w:rPr>
+        <w:t xml:space="preserve"> </w:t>
+      </w:r>
+      <w:proofErr w:type="spellStart"/>
+      <w:r>
+        <w:rPr>
+          <w:iCs/>
+          <w:sz w:val="28"/>
+          <w:szCs w:val="28"/>
+          <w:lang w:val="uk-UA"/>
+        </w:rPr>
+        <w:t>Applications</w:t>
+      </w:r>
+      <w:proofErr w:type="spellEnd"/>
+      <w:r>
+        <w:rPr>
+          <w:sz w:val="28"/>
+          <w:szCs w:val="28"/>
+          <w:lang w:val="uk-UA"/>
+        </w:rPr>
+        <w:t xml:space="preserve">, RIA) з можливістю </w:t>
+      </w:r>
+      <w:proofErr w:type="spellStart"/>
+      <w:r>
+        <w:rPr>
+          <w:sz w:val="28"/>
+          <w:szCs w:val="28"/>
+          <w:lang w:val="uk-UA"/>
+        </w:rPr>
+        <w:t>підвантаження</w:t>
+      </w:r>
+      <w:proofErr w:type="spellEnd"/>
+      <w:r>
+        <w:rPr>
+          <w:sz w:val="28"/>
+          <w:szCs w:val="28"/>
+          <w:lang w:val="uk-UA"/>
+        </w:rPr>
+        <w:t xml:space="preserve"> медіа та змісту. Вперше продемонстровано </w:t>
+      </w:r>
+      <w:proofErr w:type="spellStart"/>
+      <w:r>
+        <w:fldChar w:fldCharType="begin"/>
+      </w:r>
+      <w:r>
+        <w:rPr>
+          <w:lang w:val="uk-UA"/>
+        </w:rPr>
+        <w:instrText xml:space="preserve"> </w:instrText>
+      </w:r>
+      <w:r>
+        <w:instrText>HYPERLINK</w:instrText>
+      </w:r>
+      <w:r>
+        <w:rPr>
+          <w:lang w:val="uk-UA"/>
+        </w:rPr>
+        <w:instrText xml:space="preserve"> "</w:instrText>
+      </w:r>
+      <w:r>
+        <w:instrText>https</w:instrText>
+      </w:r>
+      <w:r>
+        <w:rPr>
+          <w:lang w:val="uk-UA"/>
+        </w:rPr>
+        <w:instrText>://</w:instrText>
+      </w:r>
+      <w:r>
+        <w:instrText>uk</w:instrText>
+      </w:r>
+      <w:r>
+        <w:rPr>
+          <w:lang w:val="uk-UA"/>
+        </w:rPr>
+        <w:instrText>.</w:instrText>
+      </w:r>
+      <w:r>
+        <w:instrText>wikipedia</w:instrText>
+      </w:r>
+      <w:r>
+        <w:rPr>
+          <w:lang w:val="uk-UA"/>
+        </w:rPr>
+        <w:instrText>.</w:instrText>
+      </w:r>
+      <w:r>
+        <w:instrText>org</w:instrText>
+      </w:r>
+      <w:r>
+        <w:rPr>
+          <w:lang w:val="uk-UA"/>
+        </w:rPr>
+        <w:instrText>/</w:instrText>
+      </w:r>
+      <w:r>
+        <w:instrText>wiki</w:instrText>
+      </w:r>
+      <w:r>
+        <w:rPr>
+          <w:lang w:val="uk-UA"/>
+        </w:rPr>
+        <w:instrText>/</w:instrText>
+      </w:r>
+      <w:r>
+        <w:instrText>Sun</w:instrText>
+      </w:r>
+      <w:r>
+        <w:rPr>
+          <w:lang w:val="uk-UA"/>
+        </w:rPr>
+        <w:instrText>_</w:instrText>
+      </w:r>
+      <w:r>
+        <w:instrText>Microsystems</w:instrText>
+      </w:r>
+      <w:r>
+        <w:rPr>
+          <w:lang w:val="uk-UA"/>
+        </w:rPr>
+        <w:instrText>" \</w:instrText>
+      </w:r>
+      <w:r>
+        <w:instrText>o</w:instrText>
+      </w:r>
+      <w:r>
+        <w:rPr>
+          <w:lang w:val="uk-UA"/>
+        </w:rPr>
+        <w:instrText xml:space="preserve"> "</w:instrText>
+      </w:r>
+      <w:r>
+        <w:instrText>Sun</w:instrText>
+      </w:r>
+      <w:r>
+        <w:rPr>
+          <w:lang w:val="uk-UA"/>
+        </w:rPr>
+        <w:instrText xml:space="preserve"> </w:instrText>
+      </w:r>
+      <w:r>
+        <w:instrText>Microsystems</w:instrText>
+      </w:r>
+      <w:r>
+        <w:rPr>
+          <w:lang w:val="uk-UA"/>
+        </w:rPr>
+        <w:instrText xml:space="preserve">" </w:instrText>
+      </w:r>
+      <w:r>
+        <w:fldChar w:fldCharType="separate"/>
+      </w:r>
+      <w:r>
+        <w:rPr>
+          <w:rStyle w:val="a7"/>
+          <w:color w:val="auto"/>
+          <w:sz w:val="28"/>
+          <w:szCs w:val="28"/>
+          <w:u w:val="none"/>
+          <w:lang w:val="uk-UA"/>
+        </w:rPr>
+        <w:t>Sun</w:t>
+      </w:r>
+      <w:proofErr w:type="spellEnd"/>
+      <w:r>
+        <w:rPr>
+          <w:rStyle w:val="a7"/>
+          <w:color w:val="auto"/>
+          <w:sz w:val="28"/>
+          <w:szCs w:val="28"/>
+          <w:u w:val="none"/>
+          <w:lang w:val="uk-UA"/>
+        </w:rPr>
+        <w:t xml:space="preserve"> </w:t>
+      </w:r>
+      <w:proofErr w:type="spellStart"/>
+      <w:r>
+        <w:rPr>
+          <w:rStyle w:val="a7"/>
+          <w:color w:val="auto"/>
+          <w:sz w:val="28"/>
+          <w:szCs w:val="28"/>
+          <w:u w:val="none"/>
+          <w:lang w:val="uk-UA"/>
+        </w:rPr>
+        <w:t>Microsystems</w:t>
+      </w:r>
+      <w:proofErr w:type="spellEnd"/>
+      <w:r>
+        <w:rPr>
+          <w:rStyle w:val="a7"/>
+          <w:color w:val="auto"/>
+          <w:sz w:val="28"/>
+          <w:szCs w:val="28"/>
+          <w:u w:val="none"/>
+          <w:lang w:val="uk-UA"/>
+        </w:rPr>
+        <w:fldChar w:fldCharType="end"/>
+      </w:r>
       <w:r>
         <w:rPr>
           <w:sz w:val="28"/>
@@ -4520,28 +5677,150 @@
         </w:rPr>
         <w:t> на Міжнародній конференції </w:t>
       </w:r>
-      <w:hyperlink r:id="rId22" w:tooltip="Java" w:history="1">
-        <w:r>
-          <w:rPr>
-            <w:rStyle w:val="a7"/>
-            <w:color w:val="auto"/>
-            <w:sz w:val="28"/>
-            <w:szCs w:val="28"/>
-            <w:u w:val="none"/>
-            <w:lang w:val="uk-UA"/>
-          </w:rPr>
-          <w:t>Java</w:t>
-        </w:r>
-      </w:hyperlink>
-      <w:r>
-        <w:rPr>
-          <w:sz w:val="28"/>
-          <w:szCs w:val="28"/>
-          <w:lang w:val="uk-UA"/>
-        </w:rPr>
-        <w:t>-розробників JavaOne у травні </w:t>
-      </w:r>
-      <w:hyperlink r:id="rId23" w:tooltip="2007" w:history="1">
+      <w:proofErr w:type="spellStart"/>
+      <w:r>
+        <w:fldChar w:fldCharType="begin"/>
+      </w:r>
+      <w:r>
+        <w:rPr>
+          <w:lang w:val="uk-UA"/>
+        </w:rPr>
+        <w:instrText xml:space="preserve"> </w:instrText>
+      </w:r>
+      <w:r>
+        <w:instrText>HYPERLINK</w:instrText>
+      </w:r>
+      <w:r>
+        <w:rPr>
+          <w:lang w:val="uk-UA"/>
+        </w:rPr>
+        <w:instrText xml:space="preserve"> "</w:instrText>
+      </w:r>
+      <w:r>
+        <w:instrText>https</w:instrText>
+      </w:r>
+      <w:r>
+        <w:rPr>
+          <w:lang w:val="uk-UA"/>
+        </w:rPr>
+        <w:instrText>://</w:instrText>
+      </w:r>
+      <w:r>
+        <w:instrText>uk</w:instrText>
+      </w:r>
+      <w:r>
+        <w:rPr>
+          <w:lang w:val="uk-UA"/>
+        </w:rPr>
+        <w:instrText>.</w:instrText>
+      </w:r>
+      <w:r>
+        <w:instrText>wikipedia</w:instrText>
+      </w:r>
+      <w:r>
+        <w:rPr>
+          <w:lang w:val="uk-UA"/>
+        </w:rPr>
+        <w:instrText>.</w:instrText>
+      </w:r>
+      <w:r>
+        <w:instrText>org</w:instrText>
+      </w:r>
+      <w:r>
+        <w:rPr>
+          <w:lang w:val="uk-UA"/>
+        </w:rPr>
+        <w:instrText>/</w:instrText>
+      </w:r>
+      <w:r>
+        <w:instrText>wiki</w:instrText>
+      </w:r>
+      <w:r>
+        <w:rPr>
+          <w:lang w:val="uk-UA"/>
+        </w:rPr>
+        <w:instrText>/</w:instrText>
+      </w:r>
+      <w:r>
+        <w:instrText>Java</w:instrText>
+      </w:r>
+      <w:r>
+        <w:rPr>
+          <w:lang w:val="uk-UA"/>
+        </w:rPr>
+        <w:instrText>" \</w:instrText>
+      </w:r>
+      <w:r>
+        <w:instrText>o</w:instrText>
+      </w:r>
+      <w:r>
+        <w:rPr>
+          <w:lang w:val="uk-UA"/>
+        </w:rPr>
+        <w:instrText xml:space="preserve"> "</w:instrText>
+      </w:r>
+      <w:r>
+        <w:instrText>Java</w:instrText>
+      </w:r>
+      <w:r>
+        <w:rPr>
+          <w:lang w:val="uk-UA"/>
+        </w:rPr>
+        <w:instrText xml:space="preserve">" </w:instrText>
+      </w:r>
+      <w:r>
+        <w:fldChar w:fldCharType="separate"/>
+      </w:r>
+      <w:r>
+        <w:rPr>
+          <w:rStyle w:val="a7"/>
+          <w:color w:val="auto"/>
+          <w:sz w:val="28"/>
+          <w:szCs w:val="28"/>
+          <w:u w:val="none"/>
+          <w:lang w:val="uk-UA"/>
+        </w:rPr>
+        <w:t>Java</w:t>
+      </w:r>
+      <w:proofErr w:type="spellEnd"/>
+      <w:r>
+        <w:rPr>
+          <w:rStyle w:val="a7"/>
+          <w:color w:val="auto"/>
+          <w:sz w:val="28"/>
+          <w:szCs w:val="28"/>
+          <w:u w:val="none"/>
+          <w:lang w:val="uk-UA"/>
+        </w:rPr>
+        <w:fldChar w:fldCharType="end"/>
+      </w:r>
+      <w:r>
+        <w:rPr>
+          <w:sz w:val="28"/>
+          <w:szCs w:val="28"/>
+          <w:lang w:val="uk-UA"/>
+        </w:rPr>
+        <w:t xml:space="preserve">-розробників </w:t>
+      </w:r>
+      <w:proofErr w:type="spellStart"/>
+      <w:r>
+        <w:rPr>
+          <w:sz w:val="28"/>
+          <w:szCs w:val="28"/>
+          <w:lang w:val="uk-UA"/>
+        </w:rPr>
+        <w:t>JavaOne</w:t>
+      </w:r>
+      <w:proofErr w:type="spellEnd"/>
+      <w:r>
+        <w:rPr>
+          <w:sz w:val="28"/>
+          <w:szCs w:val="28"/>
+          <w:lang w:val="uk-UA"/>
+        </w:rPr>
+        <w:t xml:space="preserve"> у травні </w:t>
+      </w:r>
+      <w:hyperlink r:id="rId19" w:tooltip="2007" w:history="1">
         <w:r>
           <w:rPr>
             <w:rStyle w:val="a7"/>
@@ -4560,7 +5839,25 @@
           <w:szCs w:val="28"/>
           <w:lang w:val="uk-UA"/>
         </w:rPr>
-        <w:t>. JavaFX включає в себе набір утиліт, за допомогою яких веб-</w:t>
+        <w:t xml:space="preserve">. </w:t>
+      </w:r>
+      <w:proofErr w:type="spellStart"/>
+      <w:r>
+        <w:rPr>
+          <w:sz w:val="28"/>
+          <w:szCs w:val="28"/>
+          <w:lang w:val="uk-UA"/>
+        </w:rPr>
+        <w:t>JavaFX</w:t>
+      </w:r>
+      <w:proofErr w:type="spellEnd"/>
+      <w:r>
+        <w:rPr>
+          <w:sz w:val="28"/>
+          <w:szCs w:val="28"/>
+          <w:lang w:val="uk-UA"/>
+        </w:rPr>
+        <w:t xml:space="preserve"> включає в себе набір утиліт, за допомогою яких веб-</w:t>
       </w:r>
       <w:r>
         <w:rPr>
@@ -4571,7 +5868,7 @@
         <w:lastRenderedPageBreak/>
         <w:t>розробники та дизайнери можуть швидко створювати та надавати розвинуті інтернет-</w:t>
       </w:r>
-      <w:hyperlink r:id="rId24" w:tooltip="Застосунки" w:history="1">
+      <w:hyperlink r:id="rId20" w:tooltip="Застосунки" w:history="1">
         <w:r>
           <w:rPr>
             <w:rStyle w:val="a7"/>
@@ -4606,27 +5903,249 @@
           <w:lang w:val="uk-UA"/>
         </w:rPr>
       </w:pPr>
-      <w:r>
-        <w:rPr>
-          <w:sz w:val="28"/>
-          <w:szCs w:val="28"/>
-          <w:lang w:val="uk-UA"/>
-        </w:rPr>
-        <w:t>JavaFX складається з JavaFX Script і JavaFX Mobile. Починаючи з випуску JavaFX 2.0 забезпечено можливість створення JavaFX-застосунків, написаних цілком мовою </w:t>
-      </w:r>
-      <w:hyperlink r:id="rId25" w:tooltip="Java" w:history="1">
-        <w:r>
-          <w:rPr>
-            <w:rStyle w:val="a7"/>
-            <w:color w:val="auto"/>
-            <w:sz w:val="28"/>
-            <w:szCs w:val="28"/>
-            <w:u w:val="none"/>
-            <w:lang w:val="uk-UA"/>
-          </w:rPr>
-          <w:t>Java</w:t>
-        </w:r>
-      </w:hyperlink>
+      <w:proofErr w:type="spellStart"/>
+      <w:r>
+        <w:rPr>
+          <w:sz w:val="28"/>
+          <w:szCs w:val="28"/>
+          <w:lang w:val="uk-UA"/>
+        </w:rPr>
+        <w:t>JavaFX</w:t>
+      </w:r>
+      <w:proofErr w:type="spellEnd"/>
+      <w:r>
+        <w:rPr>
+          <w:sz w:val="28"/>
+          <w:szCs w:val="28"/>
+          <w:lang w:val="uk-UA"/>
+        </w:rPr>
+        <w:t xml:space="preserve"> складається з </w:t>
+      </w:r>
+      <w:proofErr w:type="spellStart"/>
+      <w:r>
+        <w:rPr>
+          <w:sz w:val="28"/>
+          <w:szCs w:val="28"/>
+          <w:lang w:val="uk-UA"/>
+        </w:rPr>
+        <w:t>JavaFX</w:t>
+      </w:r>
+      <w:proofErr w:type="spellEnd"/>
+      <w:r>
+        <w:rPr>
+          <w:sz w:val="28"/>
+          <w:szCs w:val="28"/>
+          <w:lang w:val="uk-UA"/>
+        </w:rPr>
+        <w:t xml:space="preserve"> </w:t>
+      </w:r>
+      <w:proofErr w:type="spellStart"/>
+      <w:r>
+        <w:rPr>
+          <w:sz w:val="28"/>
+          <w:szCs w:val="28"/>
+          <w:lang w:val="uk-UA"/>
+        </w:rPr>
+        <w:t>Script</w:t>
+      </w:r>
+      <w:proofErr w:type="spellEnd"/>
+      <w:r>
+        <w:rPr>
+          <w:sz w:val="28"/>
+          <w:szCs w:val="28"/>
+          <w:lang w:val="uk-UA"/>
+        </w:rPr>
+        <w:t xml:space="preserve"> і </w:t>
+      </w:r>
+      <w:proofErr w:type="spellStart"/>
+      <w:r>
+        <w:rPr>
+          <w:sz w:val="28"/>
+          <w:szCs w:val="28"/>
+          <w:lang w:val="uk-UA"/>
+        </w:rPr>
+        <w:t>JavaFX</w:t>
+      </w:r>
+      <w:proofErr w:type="spellEnd"/>
+      <w:r>
+        <w:rPr>
+          <w:sz w:val="28"/>
+          <w:szCs w:val="28"/>
+          <w:lang w:val="uk-UA"/>
+        </w:rPr>
+        <w:t xml:space="preserve"> </w:t>
+      </w:r>
+      <w:proofErr w:type="spellStart"/>
+      <w:r>
+        <w:rPr>
+          <w:sz w:val="28"/>
+          <w:szCs w:val="28"/>
+          <w:lang w:val="uk-UA"/>
+        </w:rPr>
+        <w:t>Mobile</w:t>
+      </w:r>
+      <w:proofErr w:type="spellEnd"/>
+      <w:r>
+        <w:rPr>
+          <w:sz w:val="28"/>
+          <w:szCs w:val="28"/>
+          <w:lang w:val="uk-UA"/>
+        </w:rPr>
+        <w:t xml:space="preserve">. Починаючи з випуску </w:t>
+      </w:r>
+      <w:proofErr w:type="spellStart"/>
+      <w:r>
+        <w:rPr>
+          <w:sz w:val="28"/>
+          <w:szCs w:val="28"/>
+          <w:lang w:val="uk-UA"/>
+        </w:rPr>
+        <w:t>JavaFX</w:t>
+      </w:r>
+      <w:proofErr w:type="spellEnd"/>
+      <w:r>
+        <w:rPr>
+          <w:sz w:val="28"/>
+          <w:szCs w:val="28"/>
+          <w:lang w:val="uk-UA"/>
+        </w:rPr>
+        <w:t xml:space="preserve"> 2.0 забезпечено можливість створення </w:t>
+      </w:r>
+      <w:proofErr w:type="spellStart"/>
+      <w:r>
+        <w:rPr>
+          <w:sz w:val="28"/>
+          <w:szCs w:val="28"/>
+          <w:lang w:val="uk-UA"/>
+        </w:rPr>
+        <w:t>JavaFX</w:t>
+      </w:r>
+      <w:proofErr w:type="spellEnd"/>
+      <w:r>
+        <w:rPr>
+          <w:sz w:val="28"/>
+          <w:szCs w:val="28"/>
+          <w:lang w:val="uk-UA"/>
+        </w:rPr>
+        <w:t>-застосунків, написаних цілком мовою </w:t>
+      </w:r>
+      <w:proofErr w:type="spellStart"/>
+      <w:r>
+        <w:fldChar w:fldCharType="begin"/>
+      </w:r>
+      <w:r>
+        <w:rPr>
+          <w:lang w:val="uk-UA"/>
+        </w:rPr>
+        <w:instrText xml:space="preserve"> </w:instrText>
+      </w:r>
+      <w:r>
+        <w:instrText>HYPERLINK</w:instrText>
+      </w:r>
+      <w:r>
+        <w:rPr>
+          <w:lang w:val="uk-UA"/>
+        </w:rPr>
+        <w:instrText xml:space="preserve"> "</w:instrText>
+      </w:r>
+      <w:r>
+        <w:instrText>https</w:instrText>
+      </w:r>
+      <w:r>
+        <w:rPr>
+          <w:lang w:val="uk-UA"/>
+        </w:rPr>
+        <w:instrText>://</w:instrText>
+      </w:r>
+      <w:r>
+        <w:instrText>uk</w:instrText>
+      </w:r>
+      <w:r>
+        <w:rPr>
+          <w:lang w:val="uk-UA"/>
+        </w:rPr>
+        <w:instrText>.</w:instrText>
+      </w:r>
+      <w:r>
+        <w:instrText>wikipedia</w:instrText>
+      </w:r>
+      <w:r>
+        <w:rPr>
+          <w:lang w:val="uk-UA"/>
+        </w:rPr>
+        <w:instrText>.</w:instrText>
+      </w:r>
+      <w:r>
+        <w:instrText>org</w:instrText>
+      </w:r>
+      <w:r>
+        <w:rPr>
+          <w:lang w:val="uk-UA"/>
+        </w:rPr>
+        <w:instrText>/</w:instrText>
+      </w:r>
+      <w:r>
+        <w:instrText>wiki</w:instrText>
+      </w:r>
+      <w:r>
+        <w:rPr>
+          <w:lang w:val="uk-UA"/>
+        </w:rPr>
+        <w:instrText>/</w:instrText>
+      </w:r>
+      <w:r>
+        <w:instrText>Java</w:instrText>
+      </w:r>
+      <w:r>
+        <w:rPr>
+          <w:lang w:val="uk-UA"/>
+        </w:rPr>
+        <w:instrText>" \</w:instrText>
+      </w:r>
+      <w:r>
+        <w:instrText>o</w:instrText>
+      </w:r>
+      <w:r>
+        <w:rPr>
+          <w:lang w:val="uk-UA"/>
+        </w:rPr>
+        <w:instrText xml:space="preserve"> "</w:instrText>
+      </w:r>
+      <w:r>
+        <w:instrText>Java</w:instrText>
+      </w:r>
+      <w:r>
+        <w:rPr>
+          <w:lang w:val="uk-UA"/>
+        </w:rPr>
+        <w:instrText xml:space="preserve">" </w:instrText>
+      </w:r>
+      <w:r>
+        <w:fldChar w:fldCharType="separate"/>
+      </w:r>
+      <w:r>
+        <w:rPr>
+          <w:rStyle w:val="a7"/>
+          <w:color w:val="auto"/>
+          <w:sz w:val="28"/>
+          <w:szCs w:val="28"/>
+          <w:u w:val="none"/>
+          <w:lang w:val="uk-UA"/>
+        </w:rPr>
+        <w:t>Java</w:t>
+      </w:r>
+      <w:proofErr w:type="spellEnd"/>
+      <w:r>
+        <w:rPr>
+          <w:rStyle w:val="a7"/>
+          <w:color w:val="auto"/>
+          <w:sz w:val="28"/>
+          <w:szCs w:val="28"/>
+          <w:u w:val="none"/>
+          <w:lang w:val="uk-UA"/>
+        </w:rPr>
+        <w:fldChar w:fldCharType="end"/>
+      </w:r>
       <w:r>
         <w:rPr>
           <w:sz w:val="28"/>
@@ -4635,7 +6154,7 @@
         </w:rPr>
         <w:t>. Для розробки </w:t>
       </w:r>
-      <w:hyperlink r:id="rId26" w:tooltip="Застосунок" w:history="1">
+      <w:hyperlink r:id="rId21" w:tooltip="Застосунок" w:history="1">
         <w:r>
           <w:rPr>
             <w:rStyle w:val="a7"/>
@@ -4656,7 +6175,7 @@
         </w:rPr>
         <w:t> доступний багатий графічний і мультимедійний </w:t>
       </w:r>
-      <w:hyperlink r:id="rId27" w:tooltip="API" w:history="1">
+      <w:hyperlink r:id="rId22" w:tooltip="API" w:history="1">
         <w:r>
           <w:rPr>
             <w:rStyle w:val="a7"/>
@@ -4689,6 +6208,7 @@
           <w:shd w:val="clear" w:color="auto" w:fill="FFFFFF"/>
         </w:rPr>
       </w:pPr>
+      <w:proofErr w:type="spellStart"/>
       <w:r>
         <w:rPr>
           <w:bCs/>
@@ -4698,6 +6218,7 @@
         </w:rPr>
         <w:t>SQLite</w:t>
       </w:r>
+      <w:proofErr w:type="spellEnd"/>
       <w:r>
         <w:rPr>
           <w:sz w:val="28"/>
@@ -4706,7 +6227,7 @@
         </w:rPr>
         <w:t> — полегшена </w:t>
       </w:r>
-      <w:hyperlink r:id="rId28" w:tooltip="Реляційна система керування базами даних" w:history="1">
+      <w:hyperlink r:id="rId23" w:tooltip="Реляційна система керування базами даних" w:history="1">
         <w:r>
           <w:rPr>
             <w:rStyle w:val="a7"/>
@@ -4727,7 +6248,7 @@
         </w:rPr>
         <w:t>. Втілена у вигляді </w:t>
       </w:r>
-      <w:hyperlink r:id="rId29" w:tooltip="Бібліотека програм" w:history="1">
+      <w:hyperlink r:id="rId24" w:tooltip="Бібліотека програм" w:history="1">
         <w:r>
           <w:rPr>
             <w:rStyle w:val="a7"/>
@@ -4748,7 +6269,7 @@
         </w:rPr>
         <w:t>, де реалізовано багато зі стандарту </w:t>
       </w:r>
-      <w:hyperlink r:id="rId30" w:tooltip="SQL" w:history="1">
+      <w:hyperlink r:id="rId25" w:tooltip="SQL" w:history="1">
         <w:r>
           <w:rPr>
             <w:rStyle w:val="a7"/>
@@ -4769,7 +6290,7 @@
         </w:rPr>
         <w:t>-92. </w:t>
       </w:r>
-      <w:hyperlink r:id="rId31" w:tooltip="Сирцевий код" w:history="1">
+      <w:hyperlink r:id="rId26" w:tooltip="Сирцевий код" w:history="1">
         <w:r>
           <w:rPr>
             <w:rStyle w:val="a7"/>
@@ -4788,9 +6309,27 @@
           <w:szCs w:val="28"/>
           <w:shd w:val="clear" w:color="auto" w:fill="FFFFFF"/>
         </w:rPr>
-        <w:t> SQLite поширюється як </w:t>
-      </w:r>
-      <w:hyperlink r:id="rId32" w:tooltip="Суспільне надбання" w:history="1">
+        <w:t> </w:t>
+      </w:r>
+      <w:proofErr w:type="spellStart"/>
+      <w:r>
+        <w:rPr>
+          <w:sz w:val="28"/>
+          <w:szCs w:val="28"/>
+          <w:shd w:val="clear" w:color="auto" w:fill="FFFFFF"/>
+        </w:rPr>
+        <w:t>SQLite</w:t>
+      </w:r>
+      <w:proofErr w:type="spellEnd"/>
+      <w:r>
+        <w:rPr>
+          <w:sz w:val="28"/>
+          <w:szCs w:val="28"/>
+          <w:shd w:val="clear" w:color="auto" w:fill="FFFFFF"/>
+        </w:rPr>
+        <w:t xml:space="preserve"> поширюється як </w:t>
+      </w:r>
+      <w:hyperlink r:id="rId27" w:tooltip="Суспільне надбання" w:history="1">
         <w:r>
           <w:rPr>
             <w:rStyle w:val="a7"/>
@@ -4811,27 +6350,59 @@
         </w:rPr>
         <w:t> (</w:t>
       </w:r>
-      <w:hyperlink r:id="rId33" w:tooltip="Англійська мова" w:history="1">
-        <w:r>
-          <w:rPr>
-            <w:rStyle w:val="a7"/>
-            <w:color w:val="auto"/>
-            <w:sz w:val="28"/>
-            <w:szCs w:val="28"/>
-            <w:u w:val="none"/>
-            <w:shd w:val="clear" w:color="auto" w:fill="FFFFFF"/>
-          </w:rPr>
-          <w:t>англ.</w:t>
-        </w:r>
-      </w:hyperlink>
-      <w:r>
-        <w:rPr>
-          <w:sz w:val="28"/>
-          <w:szCs w:val="28"/>
+      <w:proofErr w:type="spellStart"/>
+      <w:r>
+        <w:fldChar w:fldCharType="begin"/>
+      </w:r>
+      <w:r>
+        <w:instrText xml:space="preserve"> HYPERLINK "https://uk.wikipedia.org/wiki/%D0%90%D0%BD%D0%B3%D0%BB%D1%96%D0%B9%D1%81%D1%8C%D0%BA%D0%B0_%D0%BC%D0%BE%D0%B2%D0%B0" \o "Англійська мова" </w:instrText>
+      </w:r>
+      <w:r>
+        <w:fldChar w:fldCharType="separate"/>
+      </w:r>
+      <w:r>
+        <w:rPr>
+          <w:rStyle w:val="a7"/>
+          <w:color w:val="auto"/>
+          <w:sz w:val="28"/>
+          <w:szCs w:val="28"/>
+          <w:u w:val="none"/>
           <w:shd w:val="clear" w:color="auto" w:fill="FFFFFF"/>
         </w:rPr>
+        <w:t>англ</w:t>
+      </w:r>
+      <w:proofErr w:type="spellEnd"/>
+      <w:r>
+        <w:rPr>
+          <w:rStyle w:val="a7"/>
+          <w:color w:val="auto"/>
+          <w:sz w:val="28"/>
+          <w:szCs w:val="28"/>
+          <w:u w:val="none"/>
+          <w:shd w:val="clear" w:color="auto" w:fill="FFFFFF"/>
+        </w:rPr>
+        <w:t>.</w:t>
+      </w:r>
+      <w:r>
+        <w:rPr>
+          <w:rStyle w:val="a7"/>
+          <w:color w:val="auto"/>
+          <w:sz w:val="28"/>
+          <w:szCs w:val="28"/>
+          <w:u w:val="none"/>
+          <w:shd w:val="clear" w:color="auto" w:fill="FFFFFF"/>
+        </w:rPr>
+        <w:fldChar w:fldCharType="end"/>
+      </w:r>
+      <w:r>
+        <w:rPr>
+          <w:sz w:val="28"/>
+          <w:szCs w:val="28"/>
+          <w:shd w:val="clear" w:color="auto" w:fill="FFFFFF"/>
+        </w:rPr>
         <w:t> </w:t>
       </w:r>
+      <w:proofErr w:type="spellStart"/>
       <w:r>
         <w:rPr>
           <w:i/>
@@ -4840,8 +6411,31 @@
           <w:szCs w:val="28"/>
           <w:shd w:val="clear" w:color="auto" w:fill="FFFFFF"/>
         </w:rPr>
-        <w:t>public domain</w:t>
-      </w:r>
+        <w:t>public</w:t>
+      </w:r>
+      <w:proofErr w:type="spellEnd"/>
+      <w:r>
+        <w:rPr>
+          <w:i/>
+          <w:iCs/>
+          <w:sz w:val="28"/>
+          <w:szCs w:val="28"/>
+          <w:shd w:val="clear" w:color="auto" w:fill="FFFFFF"/>
+        </w:rPr>
+        <w:t xml:space="preserve"> </w:t>
+      </w:r>
+      <w:proofErr w:type="spellStart"/>
+      <w:r>
+        <w:rPr>
+          <w:i/>
+          <w:iCs/>
+          <w:sz w:val="28"/>
+          <w:szCs w:val="28"/>
+          <w:shd w:val="clear" w:color="auto" w:fill="FFFFFF"/>
+        </w:rPr>
+        <w:t>domain</w:t>
+      </w:r>
+      <w:proofErr w:type="spellEnd"/>
       <w:r>
         <w:rPr>
           <w:sz w:val="28"/>
@@ -4868,8 +6462,18 @@
           <w:szCs w:val="28"/>
           <w:shd w:val="clear" w:color="auto" w:fill="FFFFFF"/>
         </w:rPr>
-        <w:t>Клієнтська бібліотека Google</w:t>
-      </w:r>
+        <w:t xml:space="preserve">Клієнтська бібліотека </w:t>
+      </w:r>
+      <w:proofErr w:type="spellStart"/>
+      <w:r>
+        <w:rPr>
+          <w:sz w:val="28"/>
+          <w:szCs w:val="28"/>
+          <w:shd w:val="clear" w:color="auto" w:fill="FFFFFF"/>
+        </w:rPr>
+        <w:t>Google</w:t>
+      </w:r>
+      <w:proofErr w:type="spellEnd"/>
       <w:r>
         <w:rPr>
           <w:i/>
@@ -4885,7 +6489,61 @@
           <w:szCs w:val="28"/>
           <w:shd w:val="clear" w:color="auto" w:fill="FFFFFF"/>
         </w:rPr>
-        <w:t xml:space="preserve"> для Java - надає функціональність, загальну для всіх API Google, наприклад, транспорт HTTP, обробку помилок, аутентифікацію, розбір JSON, завантаження / завантаження медіа та пакетне завантаження. Бібліотека містить потужну бібліотеку OAuth 2.0 з послідовним інтерфейсом; легкі, ефективні моделі даних XML і JSON, які підтримують будь-яку схему даних; та підтримка буферів протоколів.</w:t>
+        <w:t xml:space="preserve"> для </w:t>
+      </w:r>
+      <w:proofErr w:type="spellStart"/>
+      <w:r>
+        <w:rPr>
+          <w:sz w:val="28"/>
+          <w:szCs w:val="28"/>
+          <w:shd w:val="clear" w:color="auto" w:fill="FFFFFF"/>
+        </w:rPr>
+        <w:t>Java</w:t>
+      </w:r>
+      <w:proofErr w:type="spellEnd"/>
+      <w:r>
+        <w:rPr>
+          <w:sz w:val="28"/>
+          <w:szCs w:val="28"/>
+          <w:shd w:val="clear" w:color="auto" w:fill="FFFFFF"/>
+        </w:rPr>
+        <w:t xml:space="preserve"> - надає функціональність, загальну для всіх API </w:t>
+      </w:r>
+      <w:proofErr w:type="spellStart"/>
+      <w:r>
+        <w:rPr>
+          <w:sz w:val="28"/>
+          <w:szCs w:val="28"/>
+          <w:shd w:val="clear" w:color="auto" w:fill="FFFFFF"/>
+        </w:rPr>
+        <w:t>Google</w:t>
+      </w:r>
+      <w:proofErr w:type="spellEnd"/>
+      <w:r>
+        <w:rPr>
+          <w:sz w:val="28"/>
+          <w:szCs w:val="28"/>
+          <w:shd w:val="clear" w:color="auto" w:fill="FFFFFF"/>
+        </w:rPr>
+        <w:t xml:space="preserve">, наприклад, транспорт HTTP, обробку помилок, аутентифікацію, розбір JSON, завантаження / завантаження медіа та пакетне завантаження. Бібліотека містить потужну бібліотеку </w:t>
+      </w:r>
+      <w:proofErr w:type="spellStart"/>
+      <w:r>
+        <w:rPr>
+          <w:sz w:val="28"/>
+          <w:szCs w:val="28"/>
+          <w:shd w:val="clear" w:color="auto" w:fill="FFFFFF"/>
+        </w:rPr>
+        <w:t>OAuth</w:t>
+      </w:r>
+      <w:proofErr w:type="spellEnd"/>
+      <w:r>
+        <w:rPr>
+          <w:sz w:val="28"/>
+          <w:szCs w:val="28"/>
+          <w:shd w:val="clear" w:color="auto" w:fill="FFFFFF"/>
+        </w:rPr>
+        <w:t xml:space="preserve"> 2.0 з послідовним інтерфейсом; легкі, ефективні моделі даних XML і JSON, які підтримують будь-яку схему даних; та підтримка буферів протоколів.</w:t>
       </w:r>
     </w:p>
     <w:p>
@@ -4898,6 +6556,7 @@
           <w:shd w:val="clear" w:color="auto" w:fill="FFFFFF"/>
         </w:rPr>
       </w:pPr>
+      <w:proofErr w:type="spellStart"/>
       <w:r>
         <w:rPr>
           <w:bCs/>
@@ -4905,14 +6564,24 @@
           <w:szCs w:val="28"/>
           <w:shd w:val="clear" w:color="auto" w:fill="FFFFFF"/>
         </w:rPr>
-        <w:t>IntelliJ IDEA</w:t>
-      </w:r>
-      <w:r>
-        <w:rPr>
+        <w:t>IntelliJ</w:t>
+      </w:r>
+      <w:proofErr w:type="spellEnd"/>
+      <w:r>
+        <w:rPr>
+          <w:bCs/>
           <w:sz w:val="28"/>
           <w:szCs w:val="28"/>
           <w:shd w:val="clear" w:color="auto" w:fill="FFFFFF"/>
         </w:rPr>
+        <w:t xml:space="preserve"> IDEA</w:t>
+      </w:r>
+      <w:r>
+        <w:rPr>
+          <w:sz w:val="28"/>
+          <w:szCs w:val="28"/>
+          <w:shd w:val="clear" w:color="auto" w:fill="FFFFFF"/>
+        </w:rPr>
         <w:t> </w:t>
       </w:r>
       <w:r>
@@ -4931,7 +6600,7 @@
         </w:rPr>
         <w:t xml:space="preserve"> комерційне </w:t>
       </w:r>
-      <w:hyperlink r:id="rId34" w:tooltip="Інтегроване середовище розробки" w:history="1">
+      <w:hyperlink r:id="rId28" w:tooltip="Інтегроване середовище розробки" w:history="1">
         <w:r>
           <w:rPr>
             <w:rStyle w:val="a7"/>
@@ -4952,70 +6621,130 @@
         </w:rPr>
         <w:t> для різних мов програмування (</w:t>
       </w:r>
-      <w:hyperlink r:id="rId35" w:tooltip="Java" w:history="1">
-        <w:r>
-          <w:rPr>
-            <w:rStyle w:val="a7"/>
-            <w:color w:val="auto"/>
-            <w:sz w:val="28"/>
-            <w:szCs w:val="28"/>
-            <w:u w:val="none"/>
-            <w:shd w:val="clear" w:color="auto" w:fill="FFFFFF"/>
-          </w:rPr>
-          <w:t>Java</w:t>
-        </w:r>
-      </w:hyperlink>
-      <w:r>
-        <w:rPr>
-          <w:sz w:val="28"/>
-          <w:szCs w:val="28"/>
+      <w:proofErr w:type="spellStart"/>
+      <w:r>
+        <w:fldChar w:fldCharType="begin"/>
+      </w:r>
+      <w:r>
+        <w:instrText xml:space="preserve"> HYPERLINK "https://uk.wikipedia.org/wiki/Java" \o "Java" </w:instrText>
+      </w:r>
+      <w:r>
+        <w:fldChar w:fldCharType="separate"/>
+      </w:r>
+      <w:r>
+        <w:rPr>
+          <w:rStyle w:val="a7"/>
+          <w:color w:val="auto"/>
+          <w:sz w:val="28"/>
+          <w:szCs w:val="28"/>
+          <w:u w:val="none"/>
           <w:shd w:val="clear" w:color="auto" w:fill="FFFFFF"/>
         </w:rPr>
+        <w:t>Java</w:t>
+      </w:r>
+      <w:proofErr w:type="spellEnd"/>
+      <w:r>
+        <w:rPr>
+          <w:rStyle w:val="a7"/>
+          <w:color w:val="auto"/>
+          <w:sz w:val="28"/>
+          <w:szCs w:val="28"/>
+          <w:u w:val="none"/>
+          <w:shd w:val="clear" w:color="auto" w:fill="FFFFFF"/>
+        </w:rPr>
+        <w:fldChar w:fldCharType="end"/>
+      </w:r>
+      <w:r>
+        <w:rPr>
+          <w:sz w:val="28"/>
+          <w:szCs w:val="28"/>
+          <w:shd w:val="clear" w:color="auto" w:fill="FFFFFF"/>
+        </w:rPr>
         <w:t>, </w:t>
       </w:r>
-      <w:hyperlink r:id="rId36" w:tooltip="Python" w:history="1">
-        <w:r>
-          <w:rPr>
-            <w:rStyle w:val="a7"/>
-            <w:color w:val="auto"/>
-            <w:sz w:val="28"/>
-            <w:szCs w:val="28"/>
-            <w:u w:val="none"/>
-            <w:shd w:val="clear" w:color="auto" w:fill="FFFFFF"/>
-          </w:rPr>
-          <w:t>Python</w:t>
-        </w:r>
-      </w:hyperlink>
-      <w:r>
-        <w:rPr>
-          <w:sz w:val="28"/>
-          <w:szCs w:val="28"/>
+      <w:proofErr w:type="spellStart"/>
+      <w:r>
+        <w:fldChar w:fldCharType="begin"/>
+      </w:r>
+      <w:r>
+        <w:instrText xml:space="preserve"> HYPERLINK "https://uk.wikipedia.org/wiki/Python" \o "Python" </w:instrText>
+      </w:r>
+      <w:r>
+        <w:fldChar w:fldCharType="separate"/>
+      </w:r>
+      <w:r>
+        <w:rPr>
+          <w:rStyle w:val="a7"/>
+          <w:color w:val="auto"/>
+          <w:sz w:val="28"/>
+          <w:szCs w:val="28"/>
+          <w:u w:val="none"/>
           <w:shd w:val="clear" w:color="auto" w:fill="FFFFFF"/>
         </w:rPr>
+        <w:t>Python</w:t>
+      </w:r>
+      <w:proofErr w:type="spellEnd"/>
+      <w:r>
+        <w:rPr>
+          <w:rStyle w:val="a7"/>
+          <w:color w:val="auto"/>
+          <w:sz w:val="28"/>
+          <w:szCs w:val="28"/>
+          <w:u w:val="none"/>
+          <w:shd w:val="clear" w:color="auto" w:fill="FFFFFF"/>
+        </w:rPr>
+        <w:fldChar w:fldCharType="end"/>
+      </w:r>
+      <w:r>
+        <w:rPr>
+          <w:sz w:val="28"/>
+          <w:szCs w:val="28"/>
+          <w:shd w:val="clear" w:color="auto" w:fill="FFFFFF"/>
+        </w:rPr>
         <w:t>, </w:t>
       </w:r>
-      <w:hyperlink r:id="rId37" w:tooltip="Scala" w:history="1">
-        <w:r>
-          <w:rPr>
-            <w:rStyle w:val="a7"/>
-            <w:color w:val="auto"/>
-            <w:sz w:val="28"/>
-            <w:szCs w:val="28"/>
-            <w:u w:val="none"/>
-            <w:shd w:val="clear" w:color="auto" w:fill="FFFFFF"/>
-          </w:rPr>
-          <w:t>Scala</w:t>
-        </w:r>
-      </w:hyperlink>
-      <w:r>
-        <w:rPr>
-          <w:sz w:val="28"/>
-          <w:szCs w:val="28"/>
+      <w:proofErr w:type="spellStart"/>
+      <w:r>
+        <w:fldChar w:fldCharType="begin"/>
+      </w:r>
+      <w:r>
+        <w:instrText xml:space="preserve"> HYPERLINK "https://uk.wikipedia.org/wiki/Scala" \o "Scala" </w:instrText>
+      </w:r>
+      <w:r>
+        <w:fldChar w:fldCharType="separate"/>
+      </w:r>
+      <w:r>
+        <w:rPr>
+          <w:rStyle w:val="a7"/>
+          <w:color w:val="auto"/>
+          <w:sz w:val="28"/>
+          <w:szCs w:val="28"/>
+          <w:u w:val="none"/>
           <w:shd w:val="clear" w:color="auto" w:fill="FFFFFF"/>
         </w:rPr>
+        <w:t>Scala</w:t>
+      </w:r>
+      <w:proofErr w:type="spellEnd"/>
+      <w:r>
+        <w:rPr>
+          <w:rStyle w:val="a7"/>
+          <w:color w:val="auto"/>
+          <w:sz w:val="28"/>
+          <w:szCs w:val="28"/>
+          <w:u w:val="none"/>
+          <w:shd w:val="clear" w:color="auto" w:fill="FFFFFF"/>
+        </w:rPr>
+        <w:fldChar w:fldCharType="end"/>
+      </w:r>
+      <w:r>
+        <w:rPr>
+          <w:sz w:val="28"/>
+          <w:szCs w:val="28"/>
+          <w:shd w:val="clear" w:color="auto" w:fill="FFFFFF"/>
+        </w:rPr>
         <w:t>, </w:t>
       </w:r>
-      <w:hyperlink r:id="rId38" w:tooltip="PHP" w:history="1">
+      <w:hyperlink r:id="rId29" w:tooltip="PHP" w:history="1">
         <w:r>
           <w:rPr>
             <w:rStyle w:val="a7"/>
@@ -5036,7 +6765,7 @@
         </w:rPr>
         <w:t> та ін.</w:t>
       </w:r>
-      <w:hyperlink r:id="rId39" w:anchor="cite_note-:0-3" w:history="1">
+      <w:hyperlink r:id="rId30" w:anchor="cite_note-:0-3" w:history="1">
         <w:r>
           <w:rPr>
             <w:rStyle w:val="a7"/>
@@ -5058,28 +6787,48 @@
         </w:rPr>
         <w:t>) від компанії </w:t>
       </w:r>
-      <w:hyperlink r:id="rId40" w:tooltip="JetBrains" w:history="1">
-        <w:r>
-          <w:rPr>
-            <w:rStyle w:val="a7"/>
-            <w:color w:val="auto"/>
-            <w:sz w:val="28"/>
-            <w:szCs w:val="28"/>
-            <w:u w:val="none"/>
-            <w:shd w:val="clear" w:color="auto" w:fill="FFFFFF"/>
-          </w:rPr>
-          <w:t>JetBrains</w:t>
-        </w:r>
-      </w:hyperlink>
-      <w:r>
-        <w:rPr>
-          <w:sz w:val="28"/>
-          <w:szCs w:val="28"/>
+      <w:proofErr w:type="spellStart"/>
+      <w:r>
+        <w:fldChar w:fldCharType="begin"/>
+      </w:r>
+      <w:r>
+        <w:instrText xml:space="preserve"> HYPERLINK "https://uk.wikipedia.org/wiki/JetBrains" \o "JetBrains" </w:instrText>
+      </w:r>
+      <w:r>
+        <w:fldChar w:fldCharType="separate"/>
+      </w:r>
+      <w:r>
+        <w:rPr>
+          <w:rStyle w:val="a7"/>
+          <w:color w:val="auto"/>
+          <w:sz w:val="28"/>
+          <w:szCs w:val="28"/>
+          <w:u w:val="none"/>
           <w:shd w:val="clear" w:color="auto" w:fill="FFFFFF"/>
         </w:rPr>
+        <w:t>JetBrains</w:t>
+      </w:r>
+      <w:proofErr w:type="spellEnd"/>
+      <w:r>
+        <w:rPr>
+          <w:rStyle w:val="a7"/>
+          <w:color w:val="auto"/>
+          <w:sz w:val="28"/>
+          <w:szCs w:val="28"/>
+          <w:u w:val="none"/>
+          <w:shd w:val="clear" w:color="auto" w:fill="FFFFFF"/>
+        </w:rPr>
+        <w:fldChar w:fldCharType="end"/>
+      </w:r>
+      <w:r>
+        <w:rPr>
+          <w:sz w:val="28"/>
+          <w:szCs w:val="28"/>
+          <w:shd w:val="clear" w:color="auto" w:fill="FFFFFF"/>
+        </w:rPr>
         <w:t>. Система поставляється у вигляді урізаної по функціональності </w:t>
       </w:r>
-      <w:hyperlink r:id="rId41" w:tooltip="Безплатне програмне забезпечення" w:history="1">
+      <w:hyperlink r:id="rId31" w:tooltip="Безплатне програмне забезпечення" w:history="1">
         <w:r>
           <w:rPr>
             <w:rStyle w:val="a7"/>
@@ -5098,9 +6847,45 @@
           <w:szCs w:val="28"/>
           <w:shd w:val="clear" w:color="auto" w:fill="FFFFFF"/>
         </w:rPr>
-        <w:t> версії «Community Edition» і повнофункціональної </w:t>
-      </w:r>
-      <w:hyperlink r:id="rId42" w:tooltip="Комерційне програмне забезпечення" w:history="1">
+        <w:t> версії «</w:t>
+      </w:r>
+      <w:proofErr w:type="spellStart"/>
+      <w:r>
+        <w:rPr>
+          <w:sz w:val="28"/>
+          <w:szCs w:val="28"/>
+          <w:shd w:val="clear" w:color="auto" w:fill="FFFFFF"/>
+        </w:rPr>
+        <w:t>Community</w:t>
+      </w:r>
+      <w:proofErr w:type="spellEnd"/>
+      <w:r>
+        <w:rPr>
+          <w:sz w:val="28"/>
+          <w:szCs w:val="28"/>
+          <w:shd w:val="clear" w:color="auto" w:fill="FFFFFF"/>
+        </w:rPr>
+        <w:t xml:space="preserve"> </w:t>
+      </w:r>
+      <w:proofErr w:type="spellStart"/>
+      <w:r>
+        <w:rPr>
+          <w:sz w:val="28"/>
+          <w:szCs w:val="28"/>
+          <w:shd w:val="clear" w:color="auto" w:fill="FFFFFF"/>
+        </w:rPr>
+        <w:t>Edition</w:t>
+      </w:r>
+      <w:proofErr w:type="spellEnd"/>
+      <w:r>
+        <w:rPr>
+          <w:sz w:val="28"/>
+          <w:szCs w:val="28"/>
+          <w:shd w:val="clear" w:color="auto" w:fill="FFFFFF"/>
+        </w:rPr>
+        <w:t>» і повнофункціональної </w:t>
+      </w:r>
+      <w:hyperlink r:id="rId32" w:tooltip="Комерційне програмне забезпечення" w:history="1">
         <w:r>
           <w:rPr>
             <w:rStyle w:val="a7"/>
@@ -5119,7 +6904,43 @@
           <w:szCs w:val="28"/>
           <w:shd w:val="clear" w:color="auto" w:fill="FFFFFF"/>
         </w:rPr>
-        <w:t> версії «Ultimate Edition», для якої активні розробники відкритих проектів мають можливість отримати безкоштовну ліцензію.</w:t>
+        <w:t> версії «</w:t>
+      </w:r>
+      <w:proofErr w:type="spellStart"/>
+      <w:r>
+        <w:rPr>
+          <w:sz w:val="28"/>
+          <w:szCs w:val="28"/>
+          <w:shd w:val="clear" w:color="auto" w:fill="FFFFFF"/>
+        </w:rPr>
+        <w:t>Ultimate</w:t>
+      </w:r>
+      <w:proofErr w:type="spellEnd"/>
+      <w:r>
+        <w:rPr>
+          <w:sz w:val="28"/>
+          <w:szCs w:val="28"/>
+          <w:shd w:val="clear" w:color="auto" w:fill="FFFFFF"/>
+        </w:rPr>
+        <w:t xml:space="preserve"> </w:t>
+      </w:r>
+      <w:proofErr w:type="spellStart"/>
+      <w:r>
+        <w:rPr>
+          <w:sz w:val="28"/>
+          <w:szCs w:val="28"/>
+          <w:shd w:val="clear" w:color="auto" w:fill="FFFFFF"/>
+        </w:rPr>
+        <w:t>Edition</w:t>
+      </w:r>
+      <w:proofErr w:type="spellEnd"/>
+      <w:r>
+        <w:rPr>
+          <w:sz w:val="28"/>
+          <w:szCs w:val="28"/>
+          <w:shd w:val="clear" w:color="auto" w:fill="FFFFFF"/>
+        </w:rPr>
+        <w:t>», для якої активні розробники відкритих проектів мають можливість отримати безкоштовну ліцензію.</w:t>
       </w:r>
     </w:p>
     <w:p>
@@ -5174,7 +6995,23 @@
           <w:sz w:val="28"/>
           <w:szCs w:val="28"/>
         </w:rPr>
-        <w:t>одаток складається з 9 Java-</w:t>
+        <w:t xml:space="preserve">одаток складається з 9 </w:t>
+      </w:r>
+      <w:proofErr w:type="spellStart"/>
+      <w:r>
+        <w:rPr>
+          <w:sz w:val="28"/>
+          <w:szCs w:val="28"/>
+        </w:rPr>
+        <w:t>Java</w:t>
+      </w:r>
+      <w:proofErr w:type="spellEnd"/>
+      <w:r>
+        <w:rPr>
+          <w:sz w:val="28"/>
+          <w:szCs w:val="28"/>
+        </w:rPr>
+        <w:t>-</w:t>
       </w:r>
       <w:r>
         <w:rPr>
@@ -5183,6 +7020,7 @@
         </w:rPr>
         <w:t xml:space="preserve">класів які </w:t>
       </w:r>
+      <w:proofErr w:type="spellStart"/>
       <w:r>
         <w:rPr>
           <w:sz w:val="28"/>
@@ -5190,12 +7028,29 @@
         </w:rPr>
         <w:t>наслідуються</w:t>
       </w:r>
-      <w:r>
-        <w:rPr>
-          <w:sz w:val="28"/>
-          <w:szCs w:val="28"/>
-        </w:rPr>
-        <w:t xml:space="preserve"> від головного класу Main,</w:t>
+      <w:proofErr w:type="spellEnd"/>
+      <w:r>
+        <w:rPr>
+          <w:sz w:val="28"/>
+          <w:szCs w:val="28"/>
+        </w:rPr>
+        <w:t xml:space="preserve"> від головного класу </w:t>
+      </w:r>
+      <w:proofErr w:type="spellStart"/>
+      <w:r>
+        <w:rPr>
+          <w:sz w:val="28"/>
+          <w:szCs w:val="28"/>
+        </w:rPr>
+        <w:t>Main</w:t>
+      </w:r>
+      <w:proofErr w:type="spellEnd"/>
+      <w:r>
+        <w:rPr>
+          <w:sz w:val="28"/>
+          <w:szCs w:val="28"/>
+        </w:rPr>
+        <w:t>,</w:t>
       </w:r>
       <w:r>
         <w:rPr>
@@ -5218,6 +7073,7 @@
         </w:rPr>
         <w:t xml:space="preserve">ти під’єднаних </w:t>
       </w:r>
+      <w:proofErr w:type="spellStart"/>
       <w:r>
         <w:rPr>
           <w:sz w:val="28"/>
@@ -5226,6 +7082,7 @@
         </w:rPr>
         <w:t>fxml</w:t>
       </w:r>
+      <w:proofErr w:type="spellEnd"/>
       <w:r>
         <w:rPr>
           <w:sz w:val="28"/>
@@ -5238,7 +7095,23 @@
           <w:sz w:val="28"/>
           <w:szCs w:val="28"/>
         </w:rPr>
-        <w:t xml:space="preserve">файлів та 3-х «локалізуючих» </w:t>
+        <w:t>файлів та 3-х «</w:t>
+      </w:r>
+      <w:proofErr w:type="spellStart"/>
+      <w:r>
+        <w:rPr>
+          <w:sz w:val="28"/>
+          <w:szCs w:val="28"/>
+        </w:rPr>
+        <w:t>локалізуючих</w:t>
+      </w:r>
+      <w:proofErr w:type="spellEnd"/>
+      <w:r>
+        <w:rPr>
+          <w:sz w:val="28"/>
+          <w:szCs w:val="28"/>
+        </w:rPr>
+        <w:t xml:space="preserve">» </w:t>
       </w:r>
       <w:r>
         <w:rPr>
@@ -5392,6 +7265,7 @@
         </w:rPr>
         <w:t xml:space="preserve"> імпортовано бібліотеку </w:t>
       </w:r>
+      <w:proofErr w:type="spellStart"/>
       <w:r>
         <w:rPr>
           <w:sz w:val="28"/>
@@ -5400,6 +7274,7 @@
         </w:rPr>
         <w:t>Javax</w:t>
       </w:r>
+      <w:proofErr w:type="spellEnd"/>
       <w:r>
         <w:rPr>
           <w:sz w:val="28"/>
@@ -5586,7 +7461,7 @@
                     <pic:cNvPicPr preferRelativeResize="0"/>
                   </pic:nvPicPr>
                   <pic:blipFill>
-                    <a:blip r:embed="rId43"/>
+                    <a:blip r:embed="rId33"/>
                     <a:srcRect/>
                     <a:stretch>
                       <a:fillRect/>
@@ -5643,8 +7518,17 @@
           <w:sz w:val="28"/>
           <w:szCs w:val="28"/>
         </w:rPr>
-        <w:t>В Main</w:t>
-      </w:r>
+        <w:t xml:space="preserve">В </w:t>
+      </w:r>
+      <w:proofErr w:type="spellStart"/>
+      <w:r>
+        <w:rPr>
+          <w:sz w:val="28"/>
+          <w:szCs w:val="28"/>
+        </w:rPr>
+        <w:t>Main</w:t>
+      </w:r>
+      <w:proofErr w:type="spellEnd"/>
       <w:r>
         <w:rPr>
           <w:i/>
@@ -5667,6 +7551,7 @@
         </w:rPr>
         <w:t xml:space="preserve">в - налаштування вікна додатка </w:t>
       </w:r>
+      <w:proofErr w:type="spellStart"/>
       <w:r>
         <w:rPr>
           <w:sz w:val="28"/>
@@ -5674,6 +7559,7 @@
         </w:rPr>
         <w:t>start</w:t>
       </w:r>
+      <w:proofErr w:type="spellEnd"/>
       <w:r>
         <w:rPr>
           <w:sz w:val="28"/>
@@ -5693,7 +7579,23 @@
           <w:sz w:val="28"/>
           <w:szCs w:val="28"/>
         </w:rPr>
-        <w:t>их і запуску платформи Java FX</w:t>
+        <w:t xml:space="preserve">их і запуску платформи </w:t>
+      </w:r>
+      <w:proofErr w:type="spellStart"/>
+      <w:r>
+        <w:rPr>
+          <w:sz w:val="28"/>
+          <w:szCs w:val="28"/>
+        </w:rPr>
+        <w:t>Java</w:t>
+      </w:r>
+      <w:proofErr w:type="spellEnd"/>
+      <w:r>
+        <w:rPr>
+          <w:sz w:val="28"/>
+          <w:szCs w:val="28"/>
+        </w:rPr>
+        <w:t xml:space="preserve"> FX</w:t>
       </w:r>
       <w:r>
         <w:rPr>
@@ -5707,14 +7609,39 @@
           <w:sz w:val="28"/>
           <w:szCs w:val="28"/>
         </w:rPr>
-        <w:t xml:space="preserve"> main</w:t>
-      </w:r>
-      <w:r>
-        <w:rPr>
-          <w:sz w:val="28"/>
-          <w:szCs w:val="28"/>
-        </w:rPr>
-        <w:t>. Для створення бази даних викликаються статичні методи класу Conn (</w:t>
+        <w:t xml:space="preserve"> </w:t>
+      </w:r>
+      <w:proofErr w:type="spellStart"/>
+      <w:r>
+        <w:rPr>
+          <w:sz w:val="28"/>
+          <w:szCs w:val="28"/>
+        </w:rPr>
+        <w:t>main</w:t>
+      </w:r>
+      <w:proofErr w:type="spellEnd"/>
+      <w:r>
+        <w:rPr>
+          <w:sz w:val="28"/>
+          <w:szCs w:val="28"/>
+        </w:rPr>
+        <w:t xml:space="preserve">. Для створення бази даних викликаються статичні методи класу </w:t>
+      </w:r>
+      <w:proofErr w:type="spellStart"/>
+      <w:r>
+        <w:rPr>
+          <w:sz w:val="28"/>
+          <w:szCs w:val="28"/>
+        </w:rPr>
+        <w:t>Conn</w:t>
+      </w:r>
+      <w:proofErr w:type="spellEnd"/>
+      <w:r>
+        <w:rPr>
+          <w:sz w:val="28"/>
+          <w:szCs w:val="28"/>
+        </w:rPr>
+        <w:t xml:space="preserve"> (</w:t>
       </w:r>
       <w:r>
         <w:rPr>
@@ -5730,6 +7657,7 @@
         </w:rPr>
         <w:t>). Інтерфейс вкладки створено в окремому файлі (</w:t>
       </w:r>
+      <w:proofErr w:type="spellStart"/>
       <w:r>
         <w:rPr>
           <w:i/>
@@ -5738,6 +7666,7 @@
         </w:rPr>
         <w:t>main.fxml</w:t>
       </w:r>
+      <w:proofErr w:type="spellEnd"/>
       <w:r>
         <w:rPr>
           <w:sz w:val="28"/>
@@ -5771,6 +7700,7 @@
         </w:rPr>
         <w:t xml:space="preserve">Клас </w:t>
       </w:r>
+      <w:proofErr w:type="spellStart"/>
       <w:r>
         <w:rPr>
           <w:sz w:val="28"/>
@@ -5779,6 +7709,7 @@
         </w:rPr>
         <w:t>MainController</w:t>
       </w:r>
+      <w:proofErr w:type="spellEnd"/>
       <w:r>
         <w:rPr>
           <w:sz w:val="28"/>
@@ -5819,6 +7750,7 @@
         <w:lastRenderedPageBreak/>
         <w:t xml:space="preserve">Клас </w:t>
       </w:r>
+      <w:proofErr w:type="spellStart"/>
       <w:r>
         <w:rPr>
           <w:sz w:val="28"/>
@@ -5827,6 +7759,7 @@
         </w:rPr>
         <w:t>MyDoctor</w:t>
       </w:r>
+      <w:proofErr w:type="spellEnd"/>
       <w:r>
         <w:rPr>
           <w:sz w:val="28"/>
@@ -5884,6 +7817,7 @@
         </w:rPr>
         <w:t xml:space="preserve"> викликається метод </w:t>
       </w:r>
+      <w:proofErr w:type="spellStart"/>
       <w:r>
         <w:rPr>
           <w:sz w:val="28"/>
@@ -5892,6 +7826,7 @@
         </w:rPr>
         <w:t>ReadDB</w:t>
       </w:r>
+      <w:proofErr w:type="spellEnd"/>
       <w:r>
         <w:rPr>
           <w:sz w:val="28"/>
@@ -5913,6 +7848,7 @@
         </w:rPr>
         <w:t xml:space="preserve">та заповнює елемент </w:t>
       </w:r>
+      <w:proofErr w:type="spellStart"/>
       <w:r>
         <w:rPr>
           <w:sz w:val="28"/>
@@ -5921,6 +7857,7 @@
         </w:rPr>
         <w:t>ComboBox</w:t>
       </w:r>
+      <w:proofErr w:type="spellEnd"/>
       <w:r>
         <w:rPr>
           <w:sz w:val="28"/>
@@ -5945,7 +7882,23 @@
           <w:sz w:val="28"/>
           <w:szCs w:val="28"/>
         </w:rPr>
-        <w:t>Один з найважливіших класів додатка це SendMail за допомогою якого відбувається основна функція вкладки</w:t>
+        <w:t xml:space="preserve">Один з найважливіших класів додатка це </w:t>
+      </w:r>
+      <w:proofErr w:type="spellStart"/>
+      <w:r>
+        <w:rPr>
+          <w:sz w:val="28"/>
+          <w:szCs w:val="28"/>
+        </w:rPr>
+        <w:t>SendMail</w:t>
+      </w:r>
+      <w:proofErr w:type="spellEnd"/>
+      <w:r>
+        <w:rPr>
+          <w:sz w:val="28"/>
+          <w:szCs w:val="28"/>
+        </w:rPr>
+        <w:t xml:space="preserve"> за допомогою якого відбувається основна функція вкладки</w:t>
       </w:r>
       <w:r>
         <w:rPr>
@@ -5990,8 +7943,17 @@
           <w:sz w:val="28"/>
           <w:szCs w:val="28"/>
         </w:rPr>
-        <w:t>Метод SendFromGmail</w:t>
-      </w:r>
+        <w:t xml:space="preserve">Метод </w:t>
+      </w:r>
+      <w:proofErr w:type="spellStart"/>
+      <w:r>
+        <w:rPr>
+          <w:sz w:val="28"/>
+          <w:szCs w:val="28"/>
+        </w:rPr>
+        <w:t>SendFromGmail</w:t>
+      </w:r>
+      <w:proofErr w:type="spellEnd"/>
       <w:r>
         <w:rPr>
           <w:sz w:val="28"/>
@@ -6004,7 +7966,23 @@
           <w:sz w:val="28"/>
           <w:szCs w:val="28"/>
         </w:rPr>
-        <w:t xml:space="preserve"> - статичний та використовується у класі Send (який в свою чергу є конструктором для вкладки </w:t>
+        <w:t xml:space="preserve"> - статичний та використовується у класі </w:t>
+      </w:r>
+      <w:proofErr w:type="spellStart"/>
+      <w:r>
+        <w:rPr>
+          <w:sz w:val="28"/>
+          <w:szCs w:val="28"/>
+        </w:rPr>
+        <w:t>Send</w:t>
+      </w:r>
+      <w:proofErr w:type="spellEnd"/>
+      <w:r>
+        <w:rPr>
+          <w:sz w:val="28"/>
+          <w:szCs w:val="28"/>
+        </w:rPr>
+        <w:t xml:space="preserve"> (який в свою чергу є конструктором для вкладки </w:t>
       </w:r>
       <w:r>
         <w:rPr>
@@ -6021,13 +7999,23 @@
         </w:rPr>
         <w:t xml:space="preserve"> Інтерфейс вкладки створено в окремому файлі (</w:t>
       </w:r>
+      <w:proofErr w:type="spellStart"/>
       <w:r>
         <w:rPr>
           <w:i/>
           <w:sz w:val="28"/>
           <w:szCs w:val="28"/>
         </w:rPr>
-        <w:t xml:space="preserve">send.fxml) </w:t>
+        <w:t>send.fxml</w:t>
+      </w:r>
+      <w:proofErr w:type="spellEnd"/>
+      <w:r>
+        <w:rPr>
+          <w:i/>
+          <w:sz w:val="28"/>
+          <w:szCs w:val="28"/>
+        </w:rPr>
+        <w:t xml:space="preserve">) </w:t>
       </w:r>
       <w:r>
         <w:rPr>
@@ -6206,6 +8194,7 @@
         </w:rPr>
         <w:t xml:space="preserve"> </w:t>
       </w:r>
+      <w:proofErr w:type="spellStart"/>
       <w:r>
         <w:rPr>
           <w:sz w:val="28"/>
@@ -6214,6 +8203,7 @@
         </w:rPr>
         <w:t>RuthTest</w:t>
       </w:r>
+      <w:proofErr w:type="spellEnd"/>
       <w:r>
         <w:rPr>
           <w:sz w:val="28"/>
@@ -6233,7 +8223,39 @@
           <w:sz w:val="28"/>
           <w:szCs w:val="28"/>
         </w:rPr>
-        <w:t xml:space="preserve">методів та полів калькулятора для підрахунка проби Руф’є з використанням методу (2). </w:t>
+        <w:t xml:space="preserve">методів та полів калькулятора для </w:t>
+      </w:r>
+      <w:proofErr w:type="spellStart"/>
+      <w:r>
+        <w:rPr>
+          <w:sz w:val="28"/>
+          <w:szCs w:val="28"/>
+        </w:rPr>
+        <w:t>підрахунка</w:t>
+      </w:r>
+      <w:proofErr w:type="spellEnd"/>
+      <w:r>
+        <w:rPr>
+          <w:sz w:val="28"/>
+          <w:szCs w:val="28"/>
+        </w:rPr>
+        <w:t xml:space="preserve"> проби </w:t>
+      </w:r>
+      <w:proofErr w:type="spellStart"/>
+      <w:r>
+        <w:rPr>
+          <w:sz w:val="28"/>
+          <w:szCs w:val="28"/>
+        </w:rPr>
+        <w:t>Руф’є</w:t>
+      </w:r>
+      <w:proofErr w:type="spellEnd"/>
+      <w:r>
+        <w:rPr>
+          <w:sz w:val="28"/>
+          <w:szCs w:val="28"/>
+        </w:rPr>
+        <w:t xml:space="preserve"> з використанням методу (2). </w:t>
       </w:r>
     </w:p>
     <w:p>
@@ -6638,7 +8660,7 @@
                     <pic:cNvPicPr preferRelativeResize="0"/>
                   </pic:nvPicPr>
                   <pic:blipFill>
-                    <a:blip r:embed="rId44"/>
+                    <a:blip r:embed="rId34"/>
                     <a:srcRect/>
                     <a:stretch>
                       <a:fillRect/>
@@ -6791,7 +8813,7 @@
                     <pic:cNvPicPr preferRelativeResize="0"/>
                   </pic:nvPicPr>
                   <pic:blipFill>
-                    <a:blip r:embed="rId45"/>
+                    <a:blip r:embed="rId35"/>
                     <a:srcRect/>
                     <a:stretch>
                       <a:fillRect/>
@@ -6859,7 +8881,39 @@
           <w:sz w:val="28"/>
           <w:szCs w:val="28"/>
         </w:rPr>
-        <w:t xml:space="preserve">У відведені поля користувач вводить прізвище свого лікаря та e-mail для результатів та спілкування. Після того як він тисне “Додати” в ComboBox-і з’явиться прізвище лікаря, щоб його можна було переглянути на сайті “Helsi.me” та </w:t>
+        <w:t>У відведені поля користувач вводить прізвище свого лікаря та e-</w:t>
+      </w:r>
+      <w:proofErr w:type="spellStart"/>
+      <w:r>
+        <w:rPr>
+          <w:sz w:val="28"/>
+          <w:szCs w:val="28"/>
+        </w:rPr>
+        <w:t>mail</w:t>
+      </w:r>
+      <w:proofErr w:type="spellEnd"/>
+      <w:r>
+        <w:rPr>
+          <w:sz w:val="28"/>
+          <w:szCs w:val="28"/>
+        </w:rPr>
+        <w:t xml:space="preserve"> для результатів та спілкування. Після того як він тисне “Додати” в </w:t>
+      </w:r>
+      <w:proofErr w:type="spellStart"/>
+      <w:r>
+        <w:rPr>
+          <w:sz w:val="28"/>
+          <w:szCs w:val="28"/>
+        </w:rPr>
+        <w:t>ComboBox</w:t>
+      </w:r>
+      <w:proofErr w:type="spellEnd"/>
+      <w:r>
+        <w:rPr>
+          <w:sz w:val="28"/>
+          <w:szCs w:val="28"/>
+        </w:rPr>
+        <w:t xml:space="preserve">-і з’явиться прізвище лікаря, щоб його можна було переглянути на сайті “Helsi.me” та </w:t>
       </w:r>
       <w:r>
         <w:rPr>
@@ -6927,7 +8981,21 @@
         <w:rPr>
           <w:b w:val="0"/>
         </w:rPr>
-        <w:t>Вкладка “Відправити результат”, основна вкладка цього додатка, де  користувач вводить основні показники та надсилає лікарю, обравши раніше вказаний e-mail.</w:t>
+        <w:t>Вкладка “Відправити результат”, основна вкладка цього додатка, де  користувач вводить основні показники та надсилає лікарю, обравши раніше вказаний e-</w:t>
+      </w:r>
+      <w:proofErr w:type="spellStart"/>
+      <w:r>
+        <w:rPr>
+          <w:b w:val="0"/>
+        </w:rPr>
+        <w:t>mail</w:t>
+      </w:r>
+      <w:proofErr w:type="spellEnd"/>
+      <w:r>
+        <w:rPr>
+          <w:b w:val="0"/>
+        </w:rPr>
+        <w:t>.</w:t>
       </w:r>
       <w:bookmarkEnd w:id="34"/>
       <w:r>
@@ -7137,7 +9205,7 @@
                     <pic:cNvPicPr preferRelativeResize="0"/>
                   </pic:nvPicPr>
                   <pic:blipFill>
-                    <a:blip r:embed="rId46"/>
+                    <a:blip r:embed="rId36"/>
                     <a:srcRect/>
                     <a:stretch>
                       <a:fillRect/>
@@ -7392,7 +9460,7 @@
                     <pic:cNvPicPr preferRelativeResize="0"/>
                   </pic:nvPicPr>
                   <pic:blipFill>
-                    <a:blip r:embed="rId47">
+                    <a:blip r:embed="rId37">
                       <a:extLst>
                         <a:ext uri="{28A0092B-C50C-407E-A947-70E740481C1C}">
                           <a14:useLocalDpi xmlns:a14="http://schemas.microsoft.com/office/drawing/2010/main" val="0"/>
@@ -7536,7 +9604,7 @@
         </w:rPr>
         <w:t> — </w:t>
       </w:r>
-      <w:hyperlink r:id="rId48" w:tooltip="Тиск" w:history="1">
+      <w:hyperlink r:id="rId38" w:tooltip="Тиск" w:history="1">
         <w:r>
           <w:rPr>
             <w:rStyle w:val="a7"/>
@@ -7557,7 +9625,7 @@
         </w:rPr>
         <w:t>, який </w:t>
       </w:r>
-      <w:hyperlink r:id="rId49" w:tooltip="Кров" w:history="1">
+      <w:hyperlink r:id="rId39" w:tooltip="Кров" w:history="1">
         <w:r>
           <w:rPr>
             <w:rStyle w:val="a7"/>
@@ -7595,7 +9663,7 @@
         <w:lastRenderedPageBreak/>
         <w:t>характеризує роботу </w:t>
       </w:r>
-      <w:hyperlink r:id="rId50" w:tooltip="Кровоносна система" w:history="1">
+      <w:hyperlink r:id="rId40" w:tooltip="Кровоносна система" w:history="1">
         <w:r>
           <w:rPr>
             <w:rStyle w:val="a7"/>
@@ -7649,10 +9717,18 @@
         <w:rPr>
           <w:b w:val="0"/>
         </w:rPr>
-        <w:t xml:space="preserve"> Проба Руф’є</w:t>
+        <w:t xml:space="preserve"> Проба </w:t>
+      </w:r>
+      <w:proofErr w:type="spellStart"/>
+      <w:r>
+        <w:rPr>
+          <w:b w:val="0"/>
+        </w:rPr>
+        <w:t>Руф’є</w:t>
       </w:r>
       <w:bookmarkEnd w:id="38"/>
       <w:bookmarkEnd w:id="39"/>
+      <w:proofErr w:type="spellEnd"/>
       <w:r>
         <w:rPr>
           <w:b w:val="0"/>
@@ -7671,7 +9747,23 @@
           <w:b w:val="0"/>
           <w:highlight w:val="white"/>
         </w:rPr>
-        <w:t xml:space="preserve">Проба Руф’є — це простий непрямий метод визначення фізичної працездатності, в якому використовуються значення частоти серцевих скорочень (ЧСС) в різні періоди відновлення після відносно невеликих навантажень. </w:t>
+        <w:t xml:space="preserve">Проба </w:t>
+      </w:r>
+      <w:proofErr w:type="spellStart"/>
+      <w:r>
+        <w:rPr>
+          <w:b w:val="0"/>
+          <w:highlight w:val="white"/>
+        </w:rPr>
+        <w:t>Руф’є</w:t>
+      </w:r>
+      <w:proofErr w:type="spellEnd"/>
+      <w:r>
+        <w:rPr>
+          <w:b w:val="0"/>
+          <w:highlight w:val="white"/>
+        </w:rPr>
+        <w:t xml:space="preserve"> — це простий непрямий метод визначення фізичної працездатності, в якому використовуються значення частоти серцевих скорочень (ЧСС) в різні періоди відновлення після відносно невеликих навантажень. </w:t>
       </w:r>
       <w:r>
         <w:rPr>
@@ -7716,7 +9808,7 @@
                     <pic:cNvPicPr preferRelativeResize="0"/>
                   </pic:nvPicPr>
                   <pic:blipFill>
-                    <a:blip r:embed="rId51"/>
+                    <a:blip r:embed="rId41"/>
                     <a:srcRect/>
                     <a:stretch>
                       <a:fillRect/>
@@ -7896,7 +9988,71 @@
           <w:b w:val="0"/>
           <w:highlight w:val="white"/>
         </w:rPr>
-        <w:t xml:space="preserve">Індекс маси тіла (ІМТ, англ. BMI, body mass index) </w:t>
+        <w:t xml:space="preserve">Індекс маси тіла (ІМТ, </w:t>
+      </w:r>
+      <w:proofErr w:type="spellStart"/>
+      <w:r>
+        <w:rPr>
+          <w:b w:val="0"/>
+          <w:highlight w:val="white"/>
+        </w:rPr>
+        <w:t>англ</w:t>
+      </w:r>
+      <w:proofErr w:type="spellEnd"/>
+      <w:r>
+        <w:rPr>
+          <w:b w:val="0"/>
+          <w:highlight w:val="white"/>
+        </w:rPr>
+        <w:t xml:space="preserve">. BMI, </w:t>
+      </w:r>
+      <w:proofErr w:type="spellStart"/>
+      <w:r>
+        <w:rPr>
+          <w:b w:val="0"/>
+          <w:highlight w:val="white"/>
+        </w:rPr>
+        <w:t>body</w:t>
+      </w:r>
+      <w:proofErr w:type="spellEnd"/>
+      <w:r>
+        <w:rPr>
+          <w:b w:val="0"/>
+          <w:highlight w:val="white"/>
+        </w:rPr>
+        <w:t xml:space="preserve"> </w:t>
+      </w:r>
+      <w:proofErr w:type="spellStart"/>
+      <w:r>
+        <w:rPr>
+          <w:b w:val="0"/>
+          <w:highlight w:val="white"/>
+        </w:rPr>
+        <w:t>mass</w:t>
+      </w:r>
+      <w:proofErr w:type="spellEnd"/>
+      <w:r>
+        <w:rPr>
+          <w:b w:val="0"/>
+          <w:highlight w:val="white"/>
+        </w:rPr>
+        <w:t xml:space="preserve"> </w:t>
+      </w:r>
+      <w:proofErr w:type="spellStart"/>
+      <w:r>
+        <w:rPr>
+          <w:b w:val="0"/>
+          <w:highlight w:val="white"/>
+        </w:rPr>
+        <w:t>index</w:t>
+      </w:r>
+      <w:proofErr w:type="spellEnd"/>
+      <w:r>
+        <w:rPr>
+          <w:b w:val="0"/>
+          <w:highlight w:val="white"/>
+        </w:rPr>
+        <w:t xml:space="preserve">) </w:t>
       </w:r>
       <w:r>
         <w:rPr>
@@ -7952,7 +10108,7 @@
         </w:rPr>
         <w:t>розроблено </w:t>
       </w:r>
-      <w:hyperlink r:id="rId52" w:tooltip="Бельгія" w:history="1">
+      <w:hyperlink r:id="rId42" w:tooltip="Бельгія" w:history="1">
         <w:r>
           <w:rPr>
             <w:rStyle w:val="a7"/>
@@ -7974,7 +10130,7 @@
         </w:rPr>
         <w:t xml:space="preserve">  </w:t>
       </w:r>
-      <w:hyperlink r:id="rId53" w:tooltip="Соціологія" w:history="1">
+      <w:hyperlink r:id="rId43" w:tooltip="Соціологія" w:history="1">
         <w:r>
           <w:rPr>
             <w:rStyle w:val="a7"/>
@@ -7993,7 +10149,7 @@
         </w:rPr>
         <w:t> і </w:t>
       </w:r>
-      <w:hyperlink r:id="rId54" w:tooltip="Статистика" w:history="1">
+      <w:hyperlink r:id="rId44" w:tooltip="Статистика" w:history="1">
         <w:r>
           <w:rPr>
             <w:rStyle w:val="a7"/>
@@ -8012,7 +10168,7 @@
         </w:rPr>
         <w:t> </w:t>
       </w:r>
-      <w:hyperlink r:id="rId55" w:tooltip="Кетеле, Ламбер Адольф Жак (ще не написана)" w:history="1">
+      <w:hyperlink r:id="rId45" w:tooltip="Кетеле, Ламбер Адольф Жак (ще не написана)" w:history="1">
         <w:r>
           <w:rPr>
             <w:rStyle w:val="a7"/>
@@ -8021,17 +10177,61 @@
             <w:szCs w:val="28"/>
             <w:u w:val="none"/>
           </w:rPr>
-          <w:t>Адольфом Кетеле</w:t>
+          <w:t xml:space="preserve">Адольфом </w:t>
         </w:r>
+        <w:proofErr w:type="spellStart"/>
+        <w:r>
+          <w:rPr>
+            <w:rStyle w:val="a7"/>
+            <w:color w:val="auto"/>
+            <w:sz w:val="28"/>
+            <w:szCs w:val="28"/>
+            <w:u w:val="none"/>
+          </w:rPr>
+          <w:t>Кетеле</w:t>
+        </w:r>
+        <w:proofErr w:type="spellEnd"/>
       </w:hyperlink>
       <w:r>
         <w:rPr>
           <w:sz w:val="28"/>
           <w:szCs w:val="28"/>
         </w:rPr>
-        <w:t xml:space="preserve"> (Adolphe Quetelet) </w:t>
-      </w:r>
-      <w:hyperlink r:id="rId56" w:tooltip="1869" w:history="1">
+        <w:t xml:space="preserve"> (</w:t>
+      </w:r>
+      <w:proofErr w:type="spellStart"/>
+      <w:r>
+        <w:rPr>
+          <w:sz w:val="28"/>
+          <w:szCs w:val="28"/>
+        </w:rPr>
+        <w:t>Adolphe</w:t>
+      </w:r>
+      <w:proofErr w:type="spellEnd"/>
+      <w:r>
+        <w:rPr>
+          <w:sz w:val="28"/>
+          <w:szCs w:val="28"/>
+        </w:rPr>
+        <w:t xml:space="preserve"> </w:t>
+      </w:r>
+      <w:proofErr w:type="spellStart"/>
+      <w:r>
+        <w:rPr>
+          <w:sz w:val="28"/>
+          <w:szCs w:val="28"/>
+        </w:rPr>
+        <w:t>Quetelet</w:t>
+      </w:r>
+      <w:proofErr w:type="spellEnd"/>
+      <w:r>
+        <w:rPr>
+          <w:sz w:val="28"/>
+          <w:szCs w:val="28"/>
+        </w:rPr>
+        <w:t>) </w:t>
+      </w:r>
+      <w:hyperlink r:id="rId46" w:tooltip="1869" w:history="1">
         <w:r>
           <w:rPr>
             <w:rStyle w:val="a7"/>
@@ -8278,7 +10478,7 @@
                     <pic:cNvPicPr preferRelativeResize="0"/>
                   </pic:nvPicPr>
                   <pic:blipFill>
-                    <a:blip r:embed="rId57"/>
+                    <a:blip r:embed="rId47"/>
                     <a:srcRect/>
                     <a:stretch>
                       <a:fillRect/>
@@ -8642,7 +10842,6 @@
           <w:szCs w:val="28"/>
         </w:rPr>
       </w:pPr>
-      <w:bookmarkStart w:id="53" w:name="_GoBack"/>
       <w:r>
         <w:rPr>
           <w:sz w:val="28"/>
@@ -8782,7 +10981,43 @@
           <w:sz w:val="28"/>
           <w:szCs w:val="28"/>
         </w:rPr>
-        <w:t>«Health Helper»</w:t>
+        <w:t>«</w:t>
+      </w:r>
+      <w:proofErr w:type="spellStart"/>
+      <w:r>
+        <w:rPr>
+          <w:color w:val="000000"/>
+          <w:sz w:val="28"/>
+          <w:szCs w:val="28"/>
+        </w:rPr>
+        <w:t>Health</w:t>
+      </w:r>
+      <w:proofErr w:type="spellEnd"/>
+      <w:r>
+        <w:rPr>
+          <w:color w:val="000000"/>
+          <w:sz w:val="28"/>
+          <w:szCs w:val="28"/>
+        </w:rPr>
+        <w:t xml:space="preserve"> </w:t>
+      </w:r>
+      <w:proofErr w:type="spellStart"/>
+      <w:r>
+        <w:rPr>
+          <w:color w:val="000000"/>
+          <w:sz w:val="28"/>
+          <w:szCs w:val="28"/>
+        </w:rPr>
+        <w:t>Helper</w:t>
+      </w:r>
+      <w:proofErr w:type="spellEnd"/>
+      <w:r>
+        <w:rPr>
+          <w:color w:val="000000"/>
+          <w:sz w:val="28"/>
+          <w:szCs w:val="28"/>
+        </w:rPr>
+        <w:t>»</w:t>
       </w:r>
       <w:r>
         <w:rPr>
@@ -9011,7 +11246,6 @@
         </w:rPr>
       </w:pPr>
     </w:p>
-    <w:bookmarkEnd w:id="53"/>
     <w:p>
       <w:pPr>
         <w:spacing w:line="360" w:lineRule="auto"/>
@@ -9043,11 +11277,11 @@
       </w:pPr>
     </w:p>
     <w:p>
-      <w:bookmarkStart w:id="54" w:name="_Toc472882804"/>
-      <w:bookmarkStart w:id="55" w:name="_Toc504398244"/>
-      <w:bookmarkStart w:id="56" w:name="_Toc534928011"/>
-      <w:bookmarkStart w:id="57" w:name="_Toc535671192"/>
-      <w:bookmarkStart w:id="58" w:name="_Toc535671254"/>
+      <w:bookmarkStart w:id="53" w:name="_Toc472882804"/>
+      <w:bookmarkStart w:id="54" w:name="_Toc504398244"/>
+      <w:bookmarkStart w:id="55" w:name="_Toc534928011"/>
+      <w:bookmarkStart w:id="56" w:name="_Toc535671192"/>
+      <w:bookmarkStart w:id="57" w:name="_Toc535671254"/>
     </w:p>
     <w:p/>
     <w:p>
@@ -9066,7 +11300,7 @@
           <w:szCs w:val="28"/>
         </w:rPr>
       </w:pPr>
-      <w:bookmarkStart w:id="59" w:name="_Toc535824363"/>
+      <w:bookmarkStart w:id="58" w:name="_Toc535824363"/>
       <w:r>
         <w:rPr>
           <w:b w:val="0"/>
@@ -9075,12 +11309,12 @@
         </w:rPr>
         <w:t>СПИСОК ВИКОРИСТАНИХ ДЖЕРЕЛ</w:t>
       </w:r>
+      <w:bookmarkEnd w:id="53"/>
       <w:bookmarkEnd w:id="54"/>
       <w:bookmarkEnd w:id="55"/>
       <w:bookmarkEnd w:id="56"/>
       <w:bookmarkEnd w:id="57"/>
       <w:bookmarkEnd w:id="58"/>
-      <w:bookmarkEnd w:id="59"/>
     </w:p>
     <w:p>
       <w:pPr>
@@ -9168,15 +11402,25 @@
           <w:szCs w:val="28"/>
         </w:rPr>
       </w:pPr>
-      <w:hyperlink r:id="rId58" w:history="1">
+      <w:hyperlink r:id="rId48" w:history="1">
         <w:r>
           <w:rPr>
             <w:rStyle w:val="a7"/>
             <w:sz w:val="28"/>
             <w:szCs w:val="28"/>
           </w:rPr>
-          <w:t>helsi.me/reform</w:t>
+          <w:t>helsi.me/</w:t>
         </w:r>
+        <w:proofErr w:type="spellStart"/>
+        <w:r>
+          <w:rPr>
+            <w:rStyle w:val="a7"/>
+            <w:sz w:val="28"/>
+            <w:szCs w:val="28"/>
+          </w:rPr>
+          <w:t>reform</w:t>
+        </w:r>
+        <w:proofErr w:type="spellEnd"/>
       </w:hyperlink>
     </w:p>
     <w:p>
@@ -9191,7 +11435,7 @@
           <w:szCs w:val="28"/>
         </w:rPr>
       </w:pPr>
-      <w:hyperlink r:id="rId59" w:history="1">
+      <w:hyperlink r:id="rId49" w:history="1">
         <w:r>
           <w:rPr>
             <w:rStyle w:val="a7"/>
@@ -9214,15 +11458,25 @@
           <w:szCs w:val="28"/>
         </w:rPr>
       </w:pPr>
-      <w:hyperlink r:id="rId60" w:history="1">
+      <w:hyperlink r:id="rId50" w:history="1">
         <w:r>
           <w:rPr>
             <w:rStyle w:val="a7"/>
             <w:sz w:val="28"/>
             <w:szCs w:val="28"/>
           </w:rPr>
-          <w:t>developers.google.com/gmail</w:t>
+          <w:t>developers.google.com/</w:t>
         </w:r>
+        <w:proofErr w:type="spellStart"/>
+        <w:r>
+          <w:rPr>
+            <w:rStyle w:val="a7"/>
+            <w:sz w:val="28"/>
+            <w:szCs w:val="28"/>
+          </w:rPr>
+          <w:t>gmail</w:t>
+        </w:r>
+        <w:proofErr w:type="spellEnd"/>
       </w:hyperlink>
     </w:p>
     <w:p>
@@ -9240,7 +11494,7 @@
           <w:u w:val="none"/>
         </w:rPr>
       </w:pPr>
-      <w:hyperlink r:id="rId61" w:history="1">
+      <w:hyperlink r:id="rId51" w:history="1">
         <w:r>
           <w:rPr>
             <w:rStyle w:val="a7"/>
@@ -9411,11 +11665,11 @@
           <w:szCs w:val="28"/>
         </w:rPr>
       </w:pPr>
-      <w:bookmarkStart w:id="60" w:name="_ДОДАТКИ"/>
-      <w:bookmarkStart w:id="61" w:name="_Toc535671193"/>
-      <w:bookmarkStart w:id="62" w:name="_Toc535671255"/>
-      <w:bookmarkStart w:id="63" w:name="_Toc535824364"/>
-      <w:bookmarkEnd w:id="60"/>
+      <w:bookmarkStart w:id="59" w:name="_ДОДАТКИ"/>
+      <w:bookmarkStart w:id="60" w:name="_Toc535671193"/>
+      <w:bookmarkStart w:id="61" w:name="_Toc535671255"/>
+      <w:bookmarkStart w:id="62" w:name="_Toc535824364"/>
+      <w:bookmarkEnd w:id="59"/>
       <w:r>
         <w:rPr>
           <w:b w:val="0"/>
@@ -9425,9 +11679,9 @@
         <w:lastRenderedPageBreak/>
         <w:t>ДОДАТКИ</w:t>
       </w:r>
+      <w:bookmarkEnd w:id="60"/>
       <w:bookmarkEnd w:id="61"/>
       <w:bookmarkEnd w:id="62"/>
-      <w:bookmarkEnd w:id="63"/>
     </w:p>
     <w:p/>
     <w:p/>
@@ -9504,7 +11758,7 @@
                     <pic:cNvPicPr/>
                   </pic:nvPicPr>
                   <pic:blipFill>
-                    <a:blip r:embed="rId62">
+                    <a:blip r:embed="rId52">
                       <a:extLst>
                         <a:ext uri="{28A0092B-C50C-407E-A947-70E740481C1C}">
                           <a14:useLocalDpi xmlns:a14="http://schemas.microsoft.com/office/drawing/2010/main" val="0"/>
@@ -9547,14 +11801,8 @@
     <w:p/>
     <w:p/>
     <w:p/>
-    <w:p/>
-    <w:p>
-      <w:pPr>
-        <w:pStyle w:val="a5"/>
-        <w:numPr>
-          <w:ilvl w:val="0"/>
-          <w:numId w:val="7"/>
-        </w:numPr>
+    <w:p>
+      <w:pPr>
         <w:pBdr>
           <w:top w:val="nil"/>
           <w:left w:val="nil"/>
@@ -9568,118 +11816,12 @@
           <w:szCs w:val="28"/>
         </w:rPr>
       </w:pPr>
-      <w:r>
-        <w:rPr>
-          <w:color w:val="000000"/>
-          <w:sz w:val="28"/>
-          <w:szCs w:val="28"/>
-        </w:rPr>
-        <w:lastRenderedPageBreak/>
-        <w:t>Довідка</w:t>
-      </w:r>
-      <w:r>
-        <w:rPr>
-          <w:color w:val="000000"/>
-          <w:sz w:val="28"/>
-          <w:szCs w:val="28"/>
-        </w:rPr>
-        <w:t xml:space="preserve"> </w:t>
-      </w:r>
-      <w:r>
-        <w:rPr>
-          <w:color w:val="000000"/>
-          <w:sz w:val="28"/>
-          <w:szCs w:val="28"/>
-        </w:rPr>
-        <w:t xml:space="preserve">про підтвердження </w:t>
-      </w:r>
-      <w:r>
-        <w:rPr>
-          <w:color w:val="000000"/>
-          <w:sz w:val="28"/>
-          <w:szCs w:val="28"/>
-        </w:rPr>
-        <w:t>тестування програмного додатку</w:t>
-      </w:r>
-    </w:p>
-    <w:p>
-      <w:pPr>
-        <w:pStyle w:val="a5"/>
-        <w:pBdr>
-          <w:top w:val="nil"/>
-          <w:left w:val="nil"/>
-          <w:bottom w:val="nil"/>
-          <w:right w:val="nil"/>
-          <w:between w:val="nil"/>
-        </w:pBdr>
-        <w:rPr>
-          <w:color w:val="000000"/>
-          <w:sz w:val="28"/>
-          <w:szCs w:val="28"/>
-        </w:rPr>
-      </w:pPr>
-    </w:p>
-    <w:p>
-      <w:pPr>
-        <w:pBdr>
-          <w:top w:val="nil"/>
-          <w:left w:val="nil"/>
-          <w:bottom w:val="nil"/>
-          <w:right w:val="nil"/>
-          <w:between w:val="nil"/>
-        </w:pBdr>
-        <w:rPr>
-          <w:color w:val="000000"/>
-          <w:sz w:val="28"/>
-          <w:szCs w:val="28"/>
-        </w:rPr>
-      </w:pPr>
-      <w:r>
-        <w:pict>
-          <v:shapetype id="_x0000_t75" coordsize="21600,21600" o:spt="75" o:preferrelative="t" path="m@4@5l@4@11@9@11@9@5xe" filled="f" stroked="f">
-            <v:stroke joinstyle="miter"/>
-            <v:formulas>
-              <v:f eqn="if lineDrawn pixelLineWidth 0"/>
-              <v:f eqn="sum @0 1 0"/>
-              <v:f eqn="sum 0 0 @1"/>
-              <v:f eqn="prod @2 1 2"/>
-              <v:f eqn="prod @3 21600 pixelWidth"/>
-              <v:f eqn="prod @3 21600 pixelHeight"/>
-              <v:f eqn="sum @0 0 1"/>
-              <v:f eqn="prod @6 1 2"/>
-              <v:f eqn="prod @7 21600 pixelWidth"/>
-              <v:f eqn="sum @8 21600 0"/>
-              <v:f eqn="prod @7 21600 pixelHeight"/>
-              <v:f eqn="sum @10 21600 0"/>
-            </v:formulas>
-            <v:path o:extrusionok="f" gradientshapeok="t" o:connecttype="rect"/>
-            <o:lock v:ext="edit" aspectratio="t"/>
-          </v:shapetype>
-          <v:shape id="_x0000_i1025" type="#_x0000_t75" style="width:467.25pt;height:660.9pt">
-            <v:imagedata r:id="rId63" o:title="Без имени-2"/>
-          </v:shape>
-        </w:pict>
-      </w:r>
-    </w:p>
-    <w:p>
-      <w:pPr>
-        <w:pBdr>
-          <w:top w:val="nil"/>
-          <w:left w:val="nil"/>
-          <w:bottom w:val="nil"/>
-          <w:right w:val="nil"/>
-          <w:between w:val="nil"/>
-        </w:pBdr>
-        <w:rPr>
-          <w:color w:val="000000"/>
-          <w:sz w:val="28"/>
-          <w:szCs w:val="28"/>
-        </w:rPr>
-      </w:pPr>
+      <w:bookmarkStart w:id="63" w:name="_GoBack"/>
+      <w:bookmarkEnd w:id="63"/>
     </w:p>
     <w:sectPr>
-      <w:headerReference w:type="default" r:id="rId64"/>
-      <w:footerReference w:type="default" r:id="rId65"/>
+      <w:headerReference w:type="default" r:id="rId53"/>
+      <w:footerReference w:type="default" r:id="rId54"/>
       <w:pgSz w:w="11906" w:h="16838"/>
       <w:pgMar w:top="1134" w:right="851" w:bottom="1134" w:left="1701" w:header="737" w:footer="737" w:gutter="0"/>
       <w:pgNumType w:start="1" w:chapStyle="1"/>
@@ -9692,7 +11834,7 @@
 </file>
 
 <file path=word/endnotes.xml><?xml version="1.0" encoding="utf-8"?>
-<w:endnotes xmlns:wpc="http://schemas.microsoft.com/office/word/2010/wordprocessingCanvas" xmlns:cx="http://schemas.microsoft.com/office/drawing/2014/chartex" xmlns:cx1="http://schemas.microsoft.com/office/drawing/2015/9/8/chartex" xmlns:mc="http://schemas.openxmlformats.org/markup-compatibility/2006" xmlns:o="urn:schemas-microsoft-com:office:office" xmlns:r="http://schemas.openxmlformats.org/officeDocument/2006/relationships" xmlns:m="http://schemas.openxmlformats.org/officeDocument/2006/math" xmlns:v="urn:schemas-microsoft-com:vml" xmlns:wp14="http://schemas.microsoft.com/office/word/2010/wordprocessingDrawing" xmlns:wp="http://schemas.openxmlformats.org/drawingml/2006/wordprocessingDrawing" xmlns:w10="urn:schemas-microsoft-com:office:word" xmlns:w="http://schemas.openxmlformats.org/wordprocessingml/2006/main" xmlns:w14="http://schemas.microsoft.com/office/word/2010/wordml" xmlns:w15="http://schemas.microsoft.com/office/word/2012/wordml" xmlns:w16se="http://schemas.microsoft.com/office/word/2015/wordml/symex" xmlns:wpg="http://schemas.microsoft.com/office/word/2010/wordprocessingGroup" xmlns:wpi="http://schemas.microsoft.com/office/word/2010/wordprocessingInk" xmlns:wne="http://schemas.microsoft.com/office/word/2006/wordml" xmlns:wps="http://schemas.microsoft.com/office/word/2010/wordprocessingShape" mc:Ignorable="w14 w15 w16se wp14">
+<w:endnotes xmlns:wpc="http://schemas.microsoft.com/office/word/2010/wordprocessingCanvas" xmlns:cx="http://schemas.microsoft.com/office/drawing/2014/chartex" xmlns:cx1="http://schemas.microsoft.com/office/drawing/2015/9/8/chartex" xmlns:cx2="http://schemas.microsoft.com/office/drawing/2015/10/21/chartex" xmlns:cx3="http://schemas.microsoft.com/office/drawing/2016/5/9/chartex" xmlns:cx4="http://schemas.microsoft.com/office/drawing/2016/5/10/chartex" xmlns:cx5="http://schemas.microsoft.com/office/drawing/2016/5/11/chartex" xmlns:cx6="http://schemas.microsoft.com/office/drawing/2016/5/12/chartex" xmlns:cx7="http://schemas.microsoft.com/office/drawing/2016/5/13/chartex" xmlns:cx8="http://schemas.microsoft.com/office/drawing/2016/5/14/chartex" xmlns:mc="http://schemas.openxmlformats.org/markup-compatibility/2006" xmlns:aink="http://schemas.microsoft.com/office/drawing/2016/ink" xmlns:am3d="http://schemas.microsoft.com/office/drawing/2017/model3d" xmlns:o="urn:schemas-microsoft-com:office:office" xmlns:r="http://schemas.openxmlformats.org/officeDocument/2006/relationships" xmlns:m="http://schemas.openxmlformats.org/officeDocument/2006/math" xmlns:v="urn:schemas-microsoft-com:vml" xmlns:wp14="http://schemas.microsoft.com/office/word/2010/wordprocessingDrawing" xmlns:wp="http://schemas.openxmlformats.org/drawingml/2006/wordprocessingDrawing" xmlns:w10="urn:schemas-microsoft-com:office:word" xmlns:w="http://schemas.openxmlformats.org/wordprocessingml/2006/main" xmlns:w14="http://schemas.microsoft.com/office/word/2010/wordml" xmlns:w15="http://schemas.microsoft.com/office/word/2012/wordml" xmlns:w16cex="http://schemas.microsoft.com/office/word/2018/wordml/cex" xmlns:w16cid="http://schemas.microsoft.com/office/word/2016/wordml/cid" xmlns:w16="http://schemas.microsoft.com/office/word/2018/wordml" xmlns:w16se="http://schemas.microsoft.com/office/word/2015/wordml/symex" xmlns:wpg="http://schemas.microsoft.com/office/word/2010/wordprocessingGroup" xmlns:wpi="http://schemas.microsoft.com/office/word/2010/wordprocessingInk" xmlns:wne="http://schemas.microsoft.com/office/word/2006/wordml" xmlns:wps="http://schemas.microsoft.com/office/word/2010/wordprocessingShape" mc:Ignorable="w14 w15 w16se w16cid w16 w16cex wp14">
   <w:endnote w:type="separator" w:id="-1">
     <w:p>
       <w:r>
@@ -9711,7 +11853,7 @@
 </file>
 
 <file path=word/footer1.xml><?xml version="1.0" encoding="utf-8"?>
-<w:ftr xmlns:wpc="http://schemas.microsoft.com/office/word/2010/wordprocessingCanvas" xmlns:cx="http://schemas.microsoft.com/office/drawing/2014/chartex" xmlns:cx1="http://schemas.microsoft.com/office/drawing/2015/9/8/chartex" xmlns:mc="http://schemas.openxmlformats.org/markup-compatibility/2006" xmlns:o="urn:schemas-microsoft-com:office:office" xmlns:r="http://schemas.openxmlformats.org/officeDocument/2006/relationships" xmlns:m="http://schemas.openxmlformats.org/officeDocument/2006/math" xmlns:v="urn:schemas-microsoft-com:vml" xmlns:wp14="http://schemas.microsoft.com/office/word/2010/wordprocessingDrawing" xmlns:wp="http://schemas.openxmlformats.org/drawingml/2006/wordprocessingDrawing" xmlns:w10="urn:schemas-microsoft-com:office:word" xmlns:w="http://schemas.openxmlformats.org/wordprocessingml/2006/main" xmlns:w14="http://schemas.microsoft.com/office/word/2010/wordml" xmlns:w15="http://schemas.microsoft.com/office/word/2012/wordml" xmlns:w16se="http://schemas.microsoft.com/office/word/2015/wordml/symex" xmlns:wpg="http://schemas.microsoft.com/office/word/2010/wordprocessingGroup" xmlns:wpi="http://schemas.microsoft.com/office/word/2010/wordprocessingInk" xmlns:wne="http://schemas.microsoft.com/office/word/2006/wordml" xmlns:wps="http://schemas.microsoft.com/office/word/2010/wordprocessingShape" mc:Ignorable="w14 w15 w16se wp14">
+<w:ftr xmlns:wpc="http://schemas.microsoft.com/office/word/2010/wordprocessingCanvas" xmlns:cx="http://schemas.microsoft.com/office/drawing/2014/chartex" xmlns:cx1="http://schemas.microsoft.com/office/drawing/2015/9/8/chartex" xmlns:cx2="http://schemas.microsoft.com/office/drawing/2015/10/21/chartex" xmlns:cx3="http://schemas.microsoft.com/office/drawing/2016/5/9/chartex" xmlns:cx4="http://schemas.microsoft.com/office/drawing/2016/5/10/chartex" xmlns:cx5="http://schemas.microsoft.com/office/drawing/2016/5/11/chartex" xmlns:cx6="http://schemas.microsoft.com/office/drawing/2016/5/12/chartex" xmlns:cx7="http://schemas.microsoft.com/office/drawing/2016/5/13/chartex" xmlns:cx8="http://schemas.microsoft.com/office/drawing/2016/5/14/chartex" xmlns:mc="http://schemas.openxmlformats.org/markup-compatibility/2006" xmlns:aink="http://schemas.microsoft.com/office/drawing/2016/ink" xmlns:am3d="http://schemas.microsoft.com/office/drawing/2017/model3d" xmlns:o="urn:schemas-microsoft-com:office:office" xmlns:r="http://schemas.openxmlformats.org/officeDocument/2006/relationships" xmlns:m="http://schemas.openxmlformats.org/officeDocument/2006/math" xmlns:v="urn:schemas-microsoft-com:vml" xmlns:wp14="http://schemas.microsoft.com/office/word/2010/wordprocessingDrawing" xmlns:wp="http://schemas.openxmlformats.org/drawingml/2006/wordprocessingDrawing" xmlns:w10="urn:schemas-microsoft-com:office:word" xmlns:w="http://schemas.openxmlformats.org/wordprocessingml/2006/main" xmlns:w14="http://schemas.microsoft.com/office/word/2010/wordml" xmlns:w15="http://schemas.microsoft.com/office/word/2012/wordml" xmlns:w16cex="http://schemas.microsoft.com/office/word/2018/wordml/cex" xmlns:w16cid="http://schemas.microsoft.com/office/word/2016/wordml/cid" xmlns:w16="http://schemas.microsoft.com/office/word/2018/wordml" xmlns:w16se="http://schemas.microsoft.com/office/word/2015/wordml/symex" xmlns:wpg="http://schemas.microsoft.com/office/word/2010/wordprocessingGroup" xmlns:wpi="http://schemas.microsoft.com/office/word/2010/wordprocessingInk" xmlns:wne="http://schemas.microsoft.com/office/word/2006/wordml" xmlns:wps="http://schemas.microsoft.com/office/word/2010/wordprocessingShape" mc:Ignorable="w14 w15 w16se w16cid w16 w16cex wp14">
   <w:p>
     <w:pPr>
       <w:pStyle w:val="ab"/>
@@ -9730,7 +11872,7 @@
 </file>
 
 <file path=word/footnotes.xml><?xml version="1.0" encoding="utf-8"?>
-<w:footnotes xmlns:wpc="http://schemas.microsoft.com/office/word/2010/wordprocessingCanvas" xmlns:cx="http://schemas.microsoft.com/office/drawing/2014/chartex" xmlns:cx1="http://schemas.microsoft.com/office/drawing/2015/9/8/chartex" xmlns:mc="http://schemas.openxmlformats.org/markup-compatibility/2006" xmlns:o="urn:schemas-microsoft-com:office:office" xmlns:r="http://schemas.openxmlformats.org/officeDocument/2006/relationships" xmlns:m="http://schemas.openxmlformats.org/officeDocument/2006/math" xmlns:v="urn:schemas-microsoft-com:vml" xmlns:wp14="http://schemas.microsoft.com/office/word/2010/wordprocessingDrawing" xmlns:wp="http://schemas.openxmlformats.org/drawingml/2006/wordprocessingDrawing" xmlns:w10="urn:schemas-microsoft-com:office:word" xmlns:w="http://schemas.openxmlformats.org/wordprocessingml/2006/main" xmlns:w14="http://schemas.microsoft.com/office/word/2010/wordml" xmlns:w15="http://schemas.microsoft.com/office/word/2012/wordml" xmlns:w16se="http://schemas.microsoft.com/office/word/2015/wordml/symex" xmlns:wpg="http://schemas.microsoft.com/office/word/2010/wordprocessingGroup" xmlns:wpi="http://schemas.microsoft.com/office/word/2010/wordprocessingInk" xmlns:wne="http://schemas.microsoft.com/office/word/2006/wordml" xmlns:wps="http://schemas.microsoft.com/office/word/2010/wordprocessingShape" mc:Ignorable="w14 w15 w16se wp14">
+<w:footnotes xmlns:wpc="http://schemas.microsoft.com/office/word/2010/wordprocessingCanvas" xmlns:cx="http://schemas.microsoft.com/office/drawing/2014/chartex" xmlns:cx1="http://schemas.microsoft.com/office/drawing/2015/9/8/chartex" xmlns:cx2="http://schemas.microsoft.com/office/drawing/2015/10/21/chartex" xmlns:cx3="http://schemas.microsoft.com/office/drawing/2016/5/9/chartex" xmlns:cx4="http://schemas.microsoft.com/office/drawing/2016/5/10/chartex" xmlns:cx5="http://schemas.microsoft.com/office/drawing/2016/5/11/chartex" xmlns:cx6="http://schemas.microsoft.com/office/drawing/2016/5/12/chartex" xmlns:cx7="http://schemas.microsoft.com/office/drawing/2016/5/13/chartex" xmlns:cx8="http://schemas.microsoft.com/office/drawing/2016/5/14/chartex" xmlns:mc="http://schemas.openxmlformats.org/markup-compatibility/2006" xmlns:aink="http://schemas.microsoft.com/office/drawing/2016/ink" xmlns:am3d="http://schemas.microsoft.com/office/drawing/2017/model3d" xmlns:o="urn:schemas-microsoft-com:office:office" xmlns:r="http://schemas.openxmlformats.org/officeDocument/2006/relationships" xmlns:m="http://schemas.openxmlformats.org/officeDocument/2006/math" xmlns:v="urn:schemas-microsoft-com:vml" xmlns:wp14="http://schemas.microsoft.com/office/word/2010/wordprocessingDrawing" xmlns:wp="http://schemas.openxmlformats.org/drawingml/2006/wordprocessingDrawing" xmlns:w10="urn:schemas-microsoft-com:office:word" xmlns:w="http://schemas.openxmlformats.org/wordprocessingml/2006/main" xmlns:w14="http://schemas.microsoft.com/office/word/2010/wordml" xmlns:w15="http://schemas.microsoft.com/office/word/2012/wordml" xmlns:w16cex="http://schemas.microsoft.com/office/word/2018/wordml/cex" xmlns:w16cid="http://schemas.microsoft.com/office/word/2016/wordml/cid" xmlns:w16="http://schemas.microsoft.com/office/word/2018/wordml" xmlns:w16se="http://schemas.microsoft.com/office/word/2015/wordml/symex" xmlns:wpg="http://schemas.microsoft.com/office/word/2010/wordprocessingGroup" xmlns:wpi="http://schemas.microsoft.com/office/word/2010/wordprocessingInk" xmlns:wne="http://schemas.microsoft.com/office/word/2006/wordml" xmlns:wps="http://schemas.microsoft.com/office/word/2010/wordprocessingShape" mc:Ignorable="w14 w15 w16se w16cid w16 w16cex wp14">
   <w:footnote w:type="separator" w:id="-1">
     <w:p>
       <w:r>
@@ -9749,7 +11891,7 @@
 </file>
 
 <file path=word/header1.xml><?xml version="1.0" encoding="utf-8"?>
-<w:hdr xmlns:wpc="http://schemas.microsoft.com/office/word/2010/wordprocessingCanvas" xmlns:cx="http://schemas.microsoft.com/office/drawing/2014/chartex" xmlns:cx1="http://schemas.microsoft.com/office/drawing/2015/9/8/chartex" xmlns:mc="http://schemas.openxmlformats.org/markup-compatibility/2006" xmlns:o="urn:schemas-microsoft-com:office:office" xmlns:r="http://schemas.openxmlformats.org/officeDocument/2006/relationships" xmlns:m="http://schemas.openxmlformats.org/officeDocument/2006/math" xmlns:v="urn:schemas-microsoft-com:vml" xmlns:wp14="http://schemas.microsoft.com/office/word/2010/wordprocessingDrawing" xmlns:wp="http://schemas.openxmlformats.org/drawingml/2006/wordprocessingDrawing" xmlns:w10="urn:schemas-microsoft-com:office:word" xmlns:w="http://schemas.openxmlformats.org/wordprocessingml/2006/main" xmlns:w14="http://schemas.microsoft.com/office/word/2010/wordml" xmlns:w15="http://schemas.microsoft.com/office/word/2012/wordml" xmlns:w16se="http://schemas.microsoft.com/office/word/2015/wordml/symex" xmlns:wpg="http://schemas.microsoft.com/office/word/2010/wordprocessingGroup" xmlns:wpi="http://schemas.microsoft.com/office/word/2010/wordprocessingInk" xmlns:wne="http://schemas.microsoft.com/office/word/2006/wordml" xmlns:wps="http://schemas.microsoft.com/office/word/2010/wordprocessingShape" mc:Ignorable="w14 w15 w16se wp14">
+<w:hdr xmlns:wpc="http://schemas.microsoft.com/office/word/2010/wordprocessingCanvas" xmlns:cx="http://schemas.microsoft.com/office/drawing/2014/chartex" xmlns:cx1="http://schemas.microsoft.com/office/drawing/2015/9/8/chartex" xmlns:cx2="http://schemas.microsoft.com/office/drawing/2015/10/21/chartex" xmlns:cx3="http://schemas.microsoft.com/office/drawing/2016/5/9/chartex" xmlns:cx4="http://schemas.microsoft.com/office/drawing/2016/5/10/chartex" xmlns:cx5="http://schemas.microsoft.com/office/drawing/2016/5/11/chartex" xmlns:cx6="http://schemas.microsoft.com/office/drawing/2016/5/12/chartex" xmlns:cx7="http://schemas.microsoft.com/office/drawing/2016/5/13/chartex" xmlns:cx8="http://schemas.microsoft.com/office/drawing/2016/5/14/chartex" xmlns:mc="http://schemas.openxmlformats.org/markup-compatibility/2006" xmlns:aink="http://schemas.microsoft.com/office/drawing/2016/ink" xmlns:am3d="http://schemas.microsoft.com/office/drawing/2017/model3d" xmlns:o="urn:schemas-microsoft-com:office:office" xmlns:r="http://schemas.openxmlformats.org/officeDocument/2006/relationships" xmlns:m="http://schemas.openxmlformats.org/officeDocument/2006/math" xmlns:v="urn:schemas-microsoft-com:vml" xmlns:wp14="http://schemas.microsoft.com/office/word/2010/wordprocessingDrawing" xmlns:wp="http://schemas.openxmlformats.org/drawingml/2006/wordprocessingDrawing" xmlns:w10="urn:schemas-microsoft-com:office:word" xmlns:w="http://schemas.openxmlformats.org/wordprocessingml/2006/main" xmlns:w14="http://schemas.microsoft.com/office/word/2010/wordml" xmlns:w15="http://schemas.microsoft.com/office/word/2012/wordml" xmlns:w16cex="http://schemas.microsoft.com/office/word/2018/wordml/cex" xmlns:w16cid="http://schemas.microsoft.com/office/word/2016/wordml/cid" xmlns:w16="http://schemas.microsoft.com/office/word/2018/wordml" xmlns:w16se="http://schemas.microsoft.com/office/word/2015/wordml/symex" xmlns:wpg="http://schemas.microsoft.com/office/word/2010/wordprocessingGroup" xmlns:wpi="http://schemas.microsoft.com/office/word/2010/wordprocessingInk" xmlns:wne="http://schemas.microsoft.com/office/word/2006/wordml" xmlns:wps="http://schemas.microsoft.com/office/word/2010/wordprocessingShape" mc:Ignorable="w14 w15 w16se w16cid w16 w16cex wp14">
   <w:sdt>
     <w:sdtPr>
       <w:id w:val="-1057630567"/>
@@ -9758,6 +11900,7 @@
         <w:docPartUnique/>
       </w:docPartObj>
     </w:sdtPr>
+    <w:sdtEndPr/>
     <w:sdtContent>
       <w:p>
         <w:pPr>
@@ -9794,7 +11937,7 @@
 </file>
 
 <file path=word/numbering.xml><?xml version="1.0" encoding="utf-8"?>
-<w:numbering xmlns:wpc="http://schemas.microsoft.com/office/word/2010/wordprocessingCanvas" xmlns:cx="http://schemas.microsoft.com/office/drawing/2014/chartex" xmlns:cx1="http://schemas.microsoft.com/office/drawing/2015/9/8/chartex" xmlns:mc="http://schemas.openxmlformats.org/markup-compatibility/2006" xmlns:o="urn:schemas-microsoft-com:office:office" xmlns:r="http://schemas.openxmlformats.org/officeDocument/2006/relationships" xmlns:m="http://schemas.openxmlformats.org/officeDocument/2006/math" xmlns:v="urn:schemas-microsoft-com:vml" xmlns:wp14="http://schemas.microsoft.com/office/word/2010/wordprocessingDrawing" xmlns:wp="http://schemas.openxmlformats.org/drawingml/2006/wordprocessingDrawing" xmlns:w10="urn:schemas-microsoft-com:office:word" xmlns:w="http://schemas.openxmlformats.org/wordprocessingml/2006/main" xmlns:w14="http://schemas.microsoft.com/office/word/2010/wordml" xmlns:w15="http://schemas.microsoft.com/office/word/2012/wordml" xmlns:w16se="http://schemas.microsoft.com/office/word/2015/wordml/symex" xmlns:wpg="http://schemas.microsoft.com/office/word/2010/wordprocessingGroup" xmlns:wpi="http://schemas.microsoft.com/office/word/2010/wordprocessingInk" xmlns:wne="http://schemas.microsoft.com/office/word/2006/wordml" xmlns:wps="http://schemas.microsoft.com/office/word/2010/wordprocessingShape" mc:Ignorable="w14 w15 w16se wp14">
+<w:numbering xmlns:wpc="http://schemas.microsoft.com/office/word/2010/wordprocessingCanvas" xmlns:cx="http://schemas.microsoft.com/office/drawing/2014/chartex" xmlns:cx1="http://schemas.microsoft.com/office/drawing/2015/9/8/chartex" xmlns:cx2="http://schemas.microsoft.com/office/drawing/2015/10/21/chartex" xmlns:cx3="http://schemas.microsoft.com/office/drawing/2016/5/9/chartex" xmlns:cx4="http://schemas.microsoft.com/office/drawing/2016/5/10/chartex" xmlns:cx5="http://schemas.microsoft.com/office/drawing/2016/5/11/chartex" xmlns:cx6="http://schemas.microsoft.com/office/drawing/2016/5/12/chartex" xmlns:cx7="http://schemas.microsoft.com/office/drawing/2016/5/13/chartex" xmlns:cx8="http://schemas.microsoft.com/office/drawing/2016/5/14/chartex" xmlns:mc="http://schemas.openxmlformats.org/markup-compatibility/2006" xmlns:aink="http://schemas.microsoft.com/office/drawing/2016/ink" xmlns:am3d="http://schemas.microsoft.com/office/drawing/2017/model3d" xmlns:o="urn:schemas-microsoft-com:office:office" xmlns:r="http://schemas.openxmlformats.org/officeDocument/2006/relationships" xmlns:m="http://schemas.openxmlformats.org/officeDocument/2006/math" xmlns:v="urn:schemas-microsoft-com:vml" xmlns:wp14="http://schemas.microsoft.com/office/word/2010/wordprocessingDrawing" xmlns:wp="http://schemas.openxmlformats.org/drawingml/2006/wordprocessingDrawing" xmlns:w10="urn:schemas-microsoft-com:office:word" xmlns:w="http://schemas.openxmlformats.org/wordprocessingml/2006/main" xmlns:w14="http://schemas.microsoft.com/office/word/2010/wordml" xmlns:w15="http://schemas.microsoft.com/office/word/2012/wordml" xmlns:w16cex="http://schemas.microsoft.com/office/word/2018/wordml/cex" xmlns:w16cid="http://schemas.microsoft.com/office/word/2016/wordml/cid" xmlns:w16="http://schemas.microsoft.com/office/word/2018/wordml" xmlns:w16se="http://schemas.microsoft.com/office/word/2015/wordml/symex" xmlns:wpg="http://schemas.microsoft.com/office/word/2010/wordprocessingGroup" xmlns:wpi="http://schemas.microsoft.com/office/word/2010/wordprocessingInk" xmlns:wne="http://schemas.microsoft.com/office/word/2006/wordml" xmlns:wps="http://schemas.microsoft.com/office/word/2010/wordprocessingShape" mc:Ignorable="w14 w15 w16se w16cid w16 w16cex wp14">
   <w:abstractNum w:abstractNumId="0" w15:restartNumberingAfterBreak="0">
     <w:nsid w:val="202D19FB"/>
     <w:multiLevelType w:val="hybridMultilevel"/>
@@ -10736,7 +12879,7 @@
 </file>
 
 <file path=word/styles.xml><?xml version="1.0" encoding="utf-8"?>
-<w:styles xmlns:mc="http://schemas.openxmlformats.org/markup-compatibility/2006" xmlns:r="http://schemas.openxmlformats.org/officeDocument/2006/relationships" xmlns:w="http://schemas.openxmlformats.org/wordprocessingml/2006/main" xmlns:w14="http://schemas.microsoft.com/office/word/2010/wordml" xmlns:w15="http://schemas.microsoft.com/office/word/2012/wordml" xmlns:w16se="http://schemas.microsoft.com/office/word/2015/wordml/symex" mc:Ignorable="w14 w15 w16se">
+<w:styles xmlns:mc="http://schemas.openxmlformats.org/markup-compatibility/2006" xmlns:r="http://schemas.openxmlformats.org/officeDocument/2006/relationships" xmlns:w="http://schemas.openxmlformats.org/wordprocessingml/2006/main" xmlns:w14="http://schemas.microsoft.com/office/word/2010/wordml" xmlns:w15="http://schemas.microsoft.com/office/word/2012/wordml" xmlns:w16cex="http://schemas.microsoft.com/office/word/2018/wordml/cex" xmlns:w16cid="http://schemas.microsoft.com/office/word/2016/wordml/cid" xmlns:w16="http://schemas.microsoft.com/office/word/2018/wordml" xmlns:w16se="http://schemas.microsoft.com/office/word/2015/wordml/symex" mc:Ignorable="w14 w15 w16se w16cid w16 w16cex">
   <w:docDefaults>
     <w:rPrDefault>
       <w:rPr>
@@ -10746,7 +12889,7 @@
     </w:rPrDefault>
     <w:pPrDefault/>
   </w:docDefaults>
-  <w:latentStyles w:defLockedState="0" w:defUIPriority="99" w:defSemiHidden="0" w:defUnhideWhenUsed="0" w:defQFormat="0" w:count="371">
+  <w:latentStyles w:defLockedState="0" w:defUIPriority="99" w:defSemiHidden="0" w:defUnhideWhenUsed="0" w:defQFormat="0" w:count="376">
     <w:lsdException w:name="Normal" w:uiPriority="0" w:qFormat="1"/>
     <w:lsdException w:name="heading 1" w:uiPriority="9" w:qFormat="1"/>
     <w:lsdException w:name="heading 2" w:semiHidden="1" w:uiPriority="9" w:unhideWhenUsed="1" w:qFormat="1"/>
@@ -10852,7 +12995,6 @@
     <w:lsdException w:name="HTML Sample" w:semiHidden="1" w:unhideWhenUsed="1"/>
     <w:lsdException w:name="HTML Typewriter" w:semiHidden="1" w:unhideWhenUsed="1"/>
     <w:lsdException w:name="HTML Variable" w:semiHidden="1" w:unhideWhenUsed="1"/>
-    <w:lsdException w:name="Normal Table" w:semiHidden="1" w:unhideWhenUsed="1"/>
     <w:lsdException w:name="annotation subject" w:semiHidden="1" w:unhideWhenUsed="1"/>
     <w:lsdException w:name="No List" w:semiHidden="1" w:unhideWhenUsed="1"/>
     <w:lsdException w:name="Outline List 1" w:semiHidden="1" w:unhideWhenUsed="1"/>
@@ -10895,11 +13037,8 @@
     <w:lsdException w:name="Table Contemporary" w:semiHidden="1" w:unhideWhenUsed="1"/>
     <w:lsdException w:name="Table Elegant" w:semiHidden="1" w:unhideWhenUsed="1"/>
     <w:lsdException w:name="Table Professional" w:semiHidden="1" w:unhideWhenUsed="1"/>
-    <w:lsdException w:name="Table Subtle 1" w:semiHidden="1" w:unhideWhenUsed="1"/>
     <w:lsdException w:name="Table Subtle 2" w:semiHidden="1" w:unhideWhenUsed="1"/>
     <w:lsdException w:name="Table Web 1" w:semiHidden="1" w:unhideWhenUsed="1"/>
-    <w:lsdException w:name="Table Web 2" w:semiHidden="1" w:unhideWhenUsed="1"/>
-    <w:lsdException w:name="Table Web 3" w:semiHidden="1" w:unhideWhenUsed="1"/>
     <w:lsdException w:name="Balloon Text" w:semiHidden="1" w:unhideWhenUsed="1"/>
     <w:lsdException w:name="Table Grid" w:uiPriority="39"/>
     <w:lsdException w:name="Table Theme" w:semiHidden="1" w:unhideWhenUsed="1"/>
@@ -11118,6 +13257,11 @@
     <w:lsdException w:name="List Table 5 Dark Accent 6" w:uiPriority="50"/>
     <w:lsdException w:name="List Table 6 Colorful Accent 6" w:uiPriority="51"/>
     <w:lsdException w:name="List Table 7 Colorful Accent 6" w:uiPriority="52"/>
+    <w:lsdException w:name="Mention" w:semiHidden="1" w:unhideWhenUsed="1"/>
+    <w:lsdException w:name="Smart Hyperlink" w:semiHidden="1" w:unhideWhenUsed="1"/>
+    <w:lsdException w:name="Hashtag" w:semiHidden="1" w:unhideWhenUsed="1"/>
+    <w:lsdException w:name="Unresolved Mention" w:semiHidden="1" w:unhideWhenUsed="1"/>
+    <w:lsdException w:name="Smart Link" w:semiHidden="1" w:unhideWhenUsed="1"/>
   </w:latentStyles>
   <w:style w:type="paragraph" w:default="1" w:styleId="a">
     <w:name w:val="Normal"/>
@@ -11422,7 +13566,7 @@
     </w:pPr>
   </w:style>
   <w:style w:type="character" w:customStyle="1" w:styleId="aa">
-    <w:name w:val="Верхний колонтитул Знак"/>
+    <w:name w:val="Верхній колонтитул Знак"/>
     <w:basedOn w:val="a0"/>
     <w:link w:val="a9"/>
     <w:uiPriority w:val="99"/>
@@ -11443,7 +13587,7 @@
     </w:pPr>
   </w:style>
   <w:style w:type="character" w:customStyle="1" w:styleId="ac">
-    <w:name w:val="Нижний колонтитул Знак"/>
+    <w:name w:val="Нижній колонтитул Знак"/>
     <w:basedOn w:val="a0"/>
     <w:link w:val="ab"/>
     <w:uiPriority w:val="99"/>
@@ -11478,7 +13622,7 @@
     <w:rsid w:val="001551A5"/>
   </w:style>
   <w:style w:type="character" w:customStyle="1" w:styleId="af">
-    <w:name w:val="Текст концевой сноски Знак"/>
+    <w:name w:val="Текст кінцевої виноски Знак"/>
     <w:basedOn w:val="a0"/>
     <w:link w:val="ae"/>
     <w:uiPriority w:val="99"/>
@@ -11506,7 +13650,7 @@
     <w:rsid w:val="001551A5"/>
   </w:style>
   <w:style w:type="character" w:customStyle="1" w:styleId="af2">
-    <w:name w:val="Текст сноски Знак"/>
+    <w:name w:val="Текст виноски Знак"/>
     <w:basedOn w:val="a0"/>
     <w:link w:val="af1"/>
     <w:uiPriority w:val="99"/>
@@ -11551,7 +13695,7 @@
     </w:rPr>
   </w:style>
   <w:style w:type="character" w:customStyle="1" w:styleId="af6">
-    <w:name w:val="Текст выноски Знак"/>
+    <w:name w:val="Текст у виносці Знак"/>
     <w:basedOn w:val="a0"/>
     <w:link w:val="af5"/>
     <w:uiPriority w:val="99"/>
@@ -11891,7 +14035,7 @@
 </file>
 
 <file path=customXml/itemProps1.xml><?xml version="1.0" encoding="utf-8"?>
-<ds:datastoreItem xmlns:ds="http://schemas.openxmlformats.org/officeDocument/2006/customXml" ds:itemID="{0550652C-A7AD-4A3B-9DCB-D9186FD4B02A}">
+<ds:datastoreItem xmlns:ds="http://schemas.openxmlformats.org/officeDocument/2006/customXml" ds:itemID="{4E489A6B-2DA0-41AB-9FCC-9252EB065FDE}">
   <ds:schemaRefs>
     <ds:schemaRef ds:uri="http://schemas.openxmlformats.org/officeDocument/2006/bibliography"/>
   </ds:schemaRefs>
